--- a/src/道路运输车辆综合性能检验报告单.docx
+++ b/src/道路运输车辆综合性能检验报告单.docx
@@ -8,8 +8,8 @@
         <w:rPr>
           <w:b/>
           <w:bCs/>
-          <w:sz w:val="32"/>
-          <w:szCs w:val="32"/>
+          <w:sz w:val="36"/>
+          <w:szCs w:val="36"/>
         </w:rPr>
       </w:pPr>
       <w:r>
@@ -17,15 +17,15 @@
           <w:rFonts w:hint="eastAsia"/>
           <w:b/>
           <w:bCs/>
-          <w:sz w:val="32"/>
-          <w:szCs w:val="32"/>
+          <w:sz w:val="36"/>
+          <w:szCs w:val="36"/>
         </w:rPr>
         <w:t>道路运输车辆综合性能检验报告单</w:t>
       </w:r>
     </w:p>
     <w:p>
       <w:pPr>
-        <w:ind w:firstLineChars="3450" w:firstLine="8280"/>
+        <w:ind w:firstLineChars="3800" w:firstLine="9120"/>
         <w:rPr>
           <w:sz w:val="24"/>
         </w:rPr>
@@ -50,6 +50,7 @@
       <w:tblPr>
         <w:tblStyle w:val="a3"/>
         <w:tblW w:w="13685" w:type="dxa"/>
+        <w:tblInd w:w="423" w:type="dxa"/>
         <w:tblLayout w:type="fixed"/>
         <w:tblLook w:val="04A0"/>
       </w:tblPr>
@@ -98,7 +99,7 @@
       </w:tr>
       <w:tr>
         <w:trPr>
-          <w:trHeight w:hRule="exact" w:val="283"/>
+          <w:trHeight w:hRule="exact" w:val="454"/>
         </w:trPr>
         <w:tc>
           <w:tcPr>
@@ -108,15 +109,13 @@
           <w:p>
             <w:pPr>
               <w:rPr>
-                <w:sz w:val="18"/>
-                <w:szCs w:val="18"/>
-              </w:rPr>
-            </w:pPr>
-            <w:r>
-              <w:rPr>
-                <w:rFonts w:hint="eastAsia"/>
-                <w:sz w:val="18"/>
-                <w:szCs w:val="18"/>
+                <w:szCs w:val="21"/>
+              </w:rPr>
+            </w:pPr>
+            <w:r>
+              <w:rPr>
+                <w:rFonts w:hint="eastAsia"/>
+                <w:szCs w:val="21"/>
               </w:rPr>
               <w:t>号牌号码</w:t>
             </w:r>
@@ -162,15 +161,13 @@
           <w:p>
             <w:pPr>
               <w:rPr>
-                <w:sz w:val="18"/>
-                <w:szCs w:val="18"/>
-              </w:rPr>
-            </w:pPr>
-            <w:r>
-              <w:rPr>
-                <w:rFonts w:hint="eastAsia"/>
-                <w:sz w:val="18"/>
-                <w:szCs w:val="18"/>
+                <w:szCs w:val="21"/>
+              </w:rPr>
+            </w:pPr>
+            <w:r>
+              <w:rPr>
+                <w:rFonts w:hint="eastAsia"/>
+                <w:szCs w:val="21"/>
               </w:rPr>
               <w:t>委托人</w:t>
             </w:r>
@@ -203,7 +200,7 @@
       </w:tr>
       <w:tr>
         <w:trPr>
-          <w:trHeight w:hRule="exact" w:val="283"/>
+          <w:trHeight w:hRule="exact" w:val="454"/>
         </w:trPr>
         <w:tc>
           <w:tcPr>
@@ -213,15 +210,13 @@
           <w:p>
             <w:pPr>
               <w:rPr>
-                <w:sz w:val="18"/>
-                <w:szCs w:val="18"/>
-              </w:rPr>
-            </w:pPr>
-            <w:r>
-              <w:rPr>
-                <w:rFonts w:hint="eastAsia"/>
-                <w:sz w:val="18"/>
-                <w:szCs w:val="18"/>
+                <w:szCs w:val="21"/>
+              </w:rPr>
+            </w:pPr>
+            <w:r>
+              <w:rPr>
+                <w:rFonts w:hint="eastAsia"/>
+                <w:szCs w:val="21"/>
               </w:rPr>
               <w:t>车辆类型</w:t>
             </w:r>
@@ -257,15 +252,13 @@
           <w:p>
             <w:pPr>
               <w:rPr>
-                <w:sz w:val="18"/>
-                <w:szCs w:val="18"/>
-              </w:rPr>
-            </w:pPr>
-            <w:r>
-              <w:rPr>
-                <w:rFonts w:hint="eastAsia"/>
-                <w:sz w:val="18"/>
-                <w:szCs w:val="18"/>
+                <w:szCs w:val="21"/>
+              </w:rPr>
+            </w:pPr>
+            <w:r>
+              <w:rPr>
+                <w:rFonts w:hint="eastAsia"/>
+                <w:szCs w:val="21"/>
               </w:rPr>
               <w:t>品牌信号</w:t>
             </w:r>
@@ -301,15 +294,13 @@
           <w:p>
             <w:pPr>
               <w:rPr>
-                <w:sz w:val="18"/>
-                <w:szCs w:val="18"/>
-              </w:rPr>
-            </w:pPr>
-            <w:r>
-              <w:rPr>
-                <w:rFonts w:hint="eastAsia"/>
-                <w:sz w:val="18"/>
-                <w:szCs w:val="18"/>
+                <w:szCs w:val="21"/>
+              </w:rPr>
+            </w:pPr>
+            <w:r>
+              <w:rPr>
+                <w:rFonts w:hint="eastAsia"/>
+                <w:szCs w:val="21"/>
               </w:rPr>
               <w:t>营运证号</w:t>
             </w:r>
@@ -339,7 +330,7 @@
       </w:tr>
       <w:tr>
         <w:trPr>
-          <w:trHeight w:hRule="exact" w:val="283"/>
+          <w:trHeight w:hRule="exact" w:val="454"/>
         </w:trPr>
         <w:tc>
           <w:tcPr>
@@ -349,15 +340,13 @@
           <w:p>
             <w:pPr>
               <w:rPr>
-                <w:sz w:val="18"/>
-                <w:szCs w:val="18"/>
-              </w:rPr>
-            </w:pPr>
-            <w:r>
-              <w:rPr>
-                <w:rFonts w:hint="eastAsia"/>
-                <w:sz w:val="18"/>
-                <w:szCs w:val="18"/>
+                <w:szCs w:val="21"/>
+              </w:rPr>
+            </w:pPr>
+            <w:r>
+              <w:rPr>
+                <w:rFonts w:hint="eastAsia"/>
+                <w:szCs w:val="21"/>
               </w:rPr>
               <w:t>注册登录日期</w:t>
             </w:r>
@@ -393,15 +382,13 @@
           <w:p>
             <w:pPr>
               <w:rPr>
-                <w:sz w:val="18"/>
-                <w:szCs w:val="18"/>
-              </w:rPr>
-            </w:pPr>
-            <w:r>
-              <w:rPr>
-                <w:rFonts w:hint="eastAsia"/>
-                <w:sz w:val="18"/>
-                <w:szCs w:val="18"/>
+                <w:szCs w:val="21"/>
+              </w:rPr>
+            </w:pPr>
+            <w:r>
+              <w:rPr>
+                <w:rFonts w:hint="eastAsia"/>
+                <w:szCs w:val="21"/>
               </w:rPr>
               <w:t>出厂日期</w:t>
             </w:r>
@@ -437,15 +424,13 @@
           <w:p>
             <w:pPr>
               <w:rPr>
-                <w:sz w:val="18"/>
-                <w:szCs w:val="18"/>
-              </w:rPr>
-            </w:pPr>
-            <w:r>
-              <w:rPr>
-                <w:rFonts w:hint="eastAsia"/>
-                <w:sz w:val="18"/>
-                <w:szCs w:val="18"/>
+                <w:szCs w:val="21"/>
+              </w:rPr>
+            </w:pPr>
+            <w:r>
+              <w:rPr>
+                <w:rFonts w:hint="eastAsia"/>
+                <w:szCs w:val="21"/>
               </w:rPr>
               <w:t>车身颜色</w:t>
             </w:r>
@@ -475,7 +460,7 @@
       </w:tr>
       <w:tr>
         <w:trPr>
-          <w:trHeight w:hRule="exact" w:val="283"/>
+          <w:trHeight w:hRule="exact" w:val="454"/>
         </w:trPr>
         <w:tc>
           <w:tcPr>
@@ -485,15 +470,13 @@
           <w:p>
             <w:pPr>
               <w:rPr>
-                <w:sz w:val="18"/>
-                <w:szCs w:val="18"/>
-              </w:rPr>
-            </w:pPr>
-            <w:r>
-              <w:rPr>
-                <w:rFonts w:hint="eastAsia"/>
-                <w:sz w:val="18"/>
-                <w:szCs w:val="18"/>
+                <w:szCs w:val="21"/>
+              </w:rPr>
+            </w:pPr>
+            <w:r>
+              <w:rPr>
+                <w:rFonts w:hint="eastAsia"/>
+                <w:szCs w:val="21"/>
               </w:rPr>
               <w:t>车辆识别代号</w:t>
             </w:r>
@@ -529,15 +512,13 @@
           <w:p>
             <w:pPr>
               <w:rPr>
-                <w:sz w:val="18"/>
-                <w:szCs w:val="18"/>
-              </w:rPr>
-            </w:pPr>
-            <w:r>
-              <w:rPr>
-                <w:rFonts w:hint="eastAsia"/>
-                <w:sz w:val="18"/>
-                <w:szCs w:val="18"/>
+                <w:szCs w:val="21"/>
+              </w:rPr>
+            </w:pPr>
+            <w:r>
+              <w:rPr>
+                <w:rFonts w:hint="eastAsia"/>
+                <w:szCs w:val="21"/>
               </w:rPr>
               <w:t>发动机或电动机号</w:t>
             </w:r>
@@ -573,15 +554,13 @@
           <w:p>
             <w:pPr>
               <w:rPr>
-                <w:sz w:val="18"/>
-                <w:szCs w:val="18"/>
-              </w:rPr>
-            </w:pPr>
-            <w:r>
-              <w:rPr>
-                <w:rFonts w:hint="eastAsia"/>
-                <w:sz w:val="18"/>
-                <w:szCs w:val="18"/>
+                <w:szCs w:val="21"/>
+              </w:rPr>
+            </w:pPr>
+            <w:r>
+              <w:rPr>
+                <w:rFonts w:hint="eastAsia"/>
+                <w:szCs w:val="21"/>
               </w:rPr>
               <w:t>行政区域</w:t>
             </w:r>
@@ -627,7 +606,7 @@
       </w:tr>
       <w:tr>
         <w:trPr>
-          <w:trHeight w:hRule="exact" w:val="275"/>
+          <w:trHeight w:hRule="exact" w:val="454"/>
         </w:trPr>
         <w:tc>
           <w:tcPr>
@@ -637,15 +616,13 @@
           <w:p>
             <w:pPr>
               <w:rPr>
-                <w:sz w:val="18"/>
-                <w:szCs w:val="18"/>
-              </w:rPr>
-            </w:pPr>
-            <w:r>
-              <w:rPr>
-                <w:rFonts w:hint="eastAsia"/>
-                <w:sz w:val="18"/>
-                <w:szCs w:val="18"/>
+                <w:szCs w:val="21"/>
+              </w:rPr>
+            </w:pPr>
+            <w:r>
+              <w:rPr>
+                <w:rFonts w:hint="eastAsia"/>
+                <w:szCs w:val="21"/>
               </w:rPr>
               <w:t>号牌号码</w:t>
             </w:r>
@@ -681,15 +658,13 @@
           <w:p>
             <w:pPr>
               <w:rPr>
-                <w:sz w:val="18"/>
-                <w:szCs w:val="18"/>
-              </w:rPr>
-            </w:pPr>
-            <w:r>
-              <w:rPr>
-                <w:rFonts w:hint="eastAsia"/>
-                <w:sz w:val="18"/>
-                <w:szCs w:val="18"/>
+                <w:szCs w:val="21"/>
+              </w:rPr>
+            </w:pPr>
+            <w:r>
+              <w:rPr>
+                <w:rFonts w:hint="eastAsia"/>
+                <w:szCs w:val="21"/>
               </w:rPr>
               <w:t>委托人</w:t>
             </w:r>
@@ -720,7 +695,7 @@
       </w:tr>
       <w:tr>
         <w:trPr>
-          <w:trHeight w:hRule="exact" w:val="275"/>
+          <w:trHeight w:hRule="exact" w:val="454"/>
         </w:trPr>
         <w:tc>
           <w:tcPr>
@@ -730,15 +705,13 @@
           <w:p>
             <w:pPr>
               <w:rPr>
-                <w:sz w:val="18"/>
-                <w:szCs w:val="18"/>
-              </w:rPr>
-            </w:pPr>
-            <w:r>
-              <w:rPr>
-                <w:rFonts w:hint="eastAsia"/>
-                <w:sz w:val="18"/>
-                <w:szCs w:val="18"/>
+                <w:szCs w:val="21"/>
+              </w:rPr>
+            </w:pPr>
+            <w:r>
+              <w:rPr>
+                <w:rFonts w:hint="eastAsia"/>
+                <w:szCs w:val="21"/>
               </w:rPr>
               <w:t>车辆类型</w:t>
             </w:r>
@@ -774,15 +747,13 @@
           <w:p>
             <w:pPr>
               <w:rPr>
-                <w:sz w:val="18"/>
-                <w:szCs w:val="18"/>
-              </w:rPr>
-            </w:pPr>
-            <w:r>
-              <w:rPr>
-                <w:rFonts w:hint="eastAsia"/>
-                <w:sz w:val="18"/>
-                <w:szCs w:val="18"/>
+                <w:szCs w:val="21"/>
+              </w:rPr>
+            </w:pPr>
+            <w:r>
+              <w:rPr>
+                <w:rFonts w:hint="eastAsia"/>
+                <w:szCs w:val="21"/>
               </w:rPr>
               <w:t>品牌信号</w:t>
             </w:r>
@@ -818,15 +789,13 @@
           <w:p>
             <w:pPr>
               <w:rPr>
-                <w:sz w:val="18"/>
-                <w:szCs w:val="18"/>
-              </w:rPr>
-            </w:pPr>
-            <w:r>
-              <w:rPr>
-                <w:rFonts w:hint="eastAsia"/>
-                <w:sz w:val="18"/>
-                <w:szCs w:val="18"/>
+                <w:szCs w:val="21"/>
+              </w:rPr>
+            </w:pPr>
+            <w:r>
+              <w:rPr>
+                <w:rFonts w:hint="eastAsia"/>
+                <w:szCs w:val="21"/>
               </w:rPr>
               <w:t>营运证号</w:t>
             </w:r>
@@ -857,7 +826,7 @@
       </w:tr>
       <w:tr>
         <w:trPr>
-          <w:trHeight w:hRule="exact" w:val="275"/>
+          <w:trHeight w:hRule="exact" w:val="454"/>
         </w:trPr>
         <w:tc>
           <w:tcPr>
@@ -867,15 +836,13 @@
           <w:p>
             <w:pPr>
               <w:rPr>
-                <w:sz w:val="18"/>
-                <w:szCs w:val="18"/>
-              </w:rPr>
-            </w:pPr>
-            <w:r>
-              <w:rPr>
-                <w:rFonts w:hint="eastAsia"/>
-                <w:sz w:val="18"/>
-                <w:szCs w:val="18"/>
+                <w:szCs w:val="21"/>
+              </w:rPr>
+            </w:pPr>
+            <w:r>
+              <w:rPr>
+                <w:rFonts w:hint="eastAsia"/>
+                <w:szCs w:val="21"/>
               </w:rPr>
               <w:t>注册登录日期</w:t>
             </w:r>
@@ -911,15 +878,13 @@
           <w:p>
             <w:pPr>
               <w:rPr>
-                <w:sz w:val="18"/>
-                <w:szCs w:val="18"/>
-              </w:rPr>
-            </w:pPr>
-            <w:r>
-              <w:rPr>
-                <w:rFonts w:hint="eastAsia"/>
-                <w:sz w:val="18"/>
-                <w:szCs w:val="18"/>
+                <w:szCs w:val="21"/>
+              </w:rPr>
+            </w:pPr>
+            <w:r>
+              <w:rPr>
+                <w:rFonts w:hint="eastAsia"/>
+                <w:szCs w:val="21"/>
               </w:rPr>
               <w:t>出厂日期</w:t>
             </w:r>
@@ -955,15 +920,13 @@
           <w:p>
             <w:pPr>
               <w:rPr>
-                <w:sz w:val="18"/>
-                <w:szCs w:val="18"/>
-              </w:rPr>
-            </w:pPr>
-            <w:r>
-              <w:rPr>
-                <w:rFonts w:hint="eastAsia"/>
-                <w:sz w:val="18"/>
-                <w:szCs w:val="18"/>
+                <w:szCs w:val="21"/>
+              </w:rPr>
+            </w:pPr>
+            <w:r>
+              <w:rPr>
+                <w:rFonts w:hint="eastAsia"/>
+                <w:szCs w:val="21"/>
               </w:rPr>
               <w:t>车身颜色</w:t>
             </w:r>
@@ -994,7 +957,7 @@
       </w:tr>
       <w:tr>
         <w:trPr>
-          <w:trHeight w:hRule="exact" w:val="275"/>
+          <w:trHeight w:hRule="exact" w:val="454"/>
         </w:trPr>
         <w:tc>
           <w:tcPr>
@@ -1004,15 +967,13 @@
           <w:p>
             <w:pPr>
               <w:rPr>
-                <w:sz w:val="18"/>
-                <w:szCs w:val="18"/>
-              </w:rPr>
-            </w:pPr>
-            <w:r>
-              <w:rPr>
-                <w:rFonts w:hint="eastAsia"/>
-                <w:sz w:val="18"/>
-                <w:szCs w:val="18"/>
+                <w:szCs w:val="21"/>
+              </w:rPr>
+            </w:pPr>
+            <w:r>
+              <w:rPr>
+                <w:rFonts w:hint="eastAsia"/>
+                <w:szCs w:val="21"/>
               </w:rPr>
               <w:t>车辆识别代号</w:t>
             </w:r>
@@ -1048,15 +1009,13 @@
           <w:p>
             <w:pPr>
               <w:rPr>
-                <w:sz w:val="18"/>
-                <w:szCs w:val="18"/>
-              </w:rPr>
-            </w:pPr>
-            <w:r>
-              <w:rPr>
-                <w:rFonts w:hint="eastAsia"/>
-                <w:sz w:val="18"/>
-                <w:szCs w:val="18"/>
+                <w:szCs w:val="21"/>
+              </w:rPr>
+            </w:pPr>
+            <w:r>
+              <w:rPr>
+                <w:rFonts w:hint="eastAsia"/>
+                <w:szCs w:val="21"/>
               </w:rPr>
               <w:t>发动机或电动机号</w:t>
             </w:r>
@@ -1092,15 +1051,13 @@
           <w:p>
             <w:pPr>
               <w:rPr>
-                <w:sz w:val="18"/>
-                <w:szCs w:val="18"/>
-              </w:rPr>
-            </w:pPr>
-            <w:r>
-              <w:rPr>
-                <w:rFonts w:hint="eastAsia"/>
-                <w:sz w:val="18"/>
-                <w:szCs w:val="18"/>
+                <w:szCs w:val="21"/>
+              </w:rPr>
+            </w:pPr>
+            <w:r>
+              <w:rPr>
+                <w:rFonts w:hint="eastAsia"/>
+                <w:szCs w:val="21"/>
               </w:rPr>
               <w:t>行政区域</w:t>
             </w:r>
@@ -1148,7 +1105,7 @@
       </w:tr>
       <w:tr>
         <w:trPr>
-          <w:trHeight w:hRule="exact" w:val="283"/>
+          <w:trHeight w:hRule="exact" w:val="454"/>
         </w:trPr>
         <w:tc>
           <w:tcPr>
@@ -1158,15 +1115,13 @@
           <w:p>
             <w:pPr>
               <w:rPr>
-                <w:sz w:val="18"/>
-                <w:szCs w:val="18"/>
-              </w:rPr>
-            </w:pPr>
-            <w:r>
-              <w:rPr>
-                <w:rFonts w:hint="eastAsia"/>
-                <w:sz w:val="18"/>
-                <w:szCs w:val="18"/>
+                <w:szCs w:val="21"/>
+              </w:rPr>
+            </w:pPr>
+            <w:r>
+              <w:rPr>
+                <w:rFonts w:hint="eastAsia"/>
+                <w:szCs w:val="21"/>
               </w:rPr>
               <w:t>检验类别</w:t>
             </w:r>
@@ -1180,15 +1135,13 @@
           <w:p>
             <w:pPr>
               <w:rPr>
-                <w:sz w:val="18"/>
-                <w:szCs w:val="18"/>
-              </w:rPr>
-            </w:pPr>
-            <w:r>
-              <w:rPr>
-                <w:rFonts w:hint="eastAsia"/>
-                <w:sz w:val="18"/>
-                <w:szCs w:val="18"/>
+                <w:szCs w:val="21"/>
+              </w:rPr>
+            </w:pPr>
+            <w:r>
+              <w:rPr>
+                <w:rFonts w:hint="eastAsia"/>
+                <w:szCs w:val="21"/>
               </w:rPr>
               <w:t>技术等级评定检验</w:t>
             </w:r>
@@ -1202,15 +1155,13 @@
           <w:p>
             <w:pPr>
               <w:rPr>
-                <w:sz w:val="18"/>
-                <w:szCs w:val="18"/>
-              </w:rPr>
-            </w:pPr>
-            <w:r>
-              <w:rPr>
-                <w:rFonts w:hint="eastAsia"/>
-                <w:sz w:val="18"/>
-                <w:szCs w:val="18"/>
+                <w:szCs w:val="21"/>
+              </w:rPr>
+            </w:pPr>
+            <w:r>
+              <w:rPr>
+                <w:rFonts w:hint="eastAsia"/>
+                <w:szCs w:val="21"/>
               </w:rPr>
               <w:t>业务类型</w:t>
             </w:r>
@@ -1224,15 +1175,13 @@
           <w:p>
             <w:pPr>
               <w:rPr>
-                <w:sz w:val="18"/>
-                <w:szCs w:val="18"/>
-              </w:rPr>
-            </w:pPr>
-            <w:r>
-              <w:rPr>
-                <w:rFonts w:hint="eastAsia"/>
-                <w:sz w:val="18"/>
-                <w:szCs w:val="18"/>
+                <w:szCs w:val="21"/>
+              </w:rPr>
+            </w:pPr>
+            <w:r>
+              <w:rPr>
+                <w:rFonts w:hint="eastAsia"/>
+                <w:szCs w:val="21"/>
               </w:rPr>
               <w:t>申请</w:t>
             </w:r>
@@ -1245,15 +1194,13 @@
           <w:p>
             <w:pPr>
               <w:rPr>
-                <w:sz w:val="18"/>
-                <w:szCs w:val="18"/>
-              </w:rPr>
-            </w:pPr>
-            <w:r>
-              <w:rPr>
-                <w:rFonts w:hint="eastAsia"/>
-                <w:sz w:val="18"/>
-                <w:szCs w:val="18"/>
+                <w:szCs w:val="21"/>
+              </w:rPr>
+            </w:pPr>
+            <w:r>
+              <w:rPr>
+                <w:rFonts w:hint="eastAsia"/>
+                <w:szCs w:val="21"/>
               </w:rPr>
               <w:t>检验日期</w:t>
             </w:r>
@@ -1267,8 +1214,7 @@
           <w:p>
             <w:pPr>
               <w:rPr>
-                <w:sz w:val="18"/>
-                <w:szCs w:val="18"/>
+                <w:szCs w:val="21"/>
               </w:rPr>
             </w:pPr>
           </w:p>
@@ -1311,15 +1257,13 @@
             <w:pPr>
               <w:jc w:val="center"/>
               <w:rPr>
-                <w:sz w:val="18"/>
-                <w:szCs w:val="18"/>
-              </w:rPr>
-            </w:pPr>
-            <w:r>
-              <w:rPr>
-                <w:rFonts w:hint="eastAsia"/>
-                <w:sz w:val="18"/>
-                <w:szCs w:val="18"/>
+                <w:szCs w:val="21"/>
+              </w:rPr>
+            </w:pPr>
+            <w:r>
+              <w:rPr>
+                <w:rFonts w:hint="eastAsia"/>
+                <w:szCs w:val="21"/>
               </w:rPr>
               <w:t>序号</w:t>
             </w:r>
@@ -1334,15 +1278,13 @@
             <w:pPr>
               <w:jc w:val="center"/>
               <w:rPr>
-                <w:sz w:val="18"/>
-                <w:szCs w:val="18"/>
-              </w:rPr>
-            </w:pPr>
-            <w:r>
-              <w:rPr>
-                <w:rFonts w:hint="eastAsia"/>
-                <w:sz w:val="18"/>
-                <w:szCs w:val="18"/>
+                <w:szCs w:val="21"/>
+              </w:rPr>
+            </w:pPr>
+            <w:r>
+              <w:rPr>
+                <w:rFonts w:hint="eastAsia"/>
+                <w:szCs w:val="21"/>
               </w:rPr>
               <w:t>检验项目</w:t>
             </w:r>
@@ -1357,15 +1299,13 @@
             <w:pPr>
               <w:jc w:val="center"/>
               <w:rPr>
-                <w:sz w:val="18"/>
-                <w:szCs w:val="18"/>
-              </w:rPr>
-            </w:pPr>
-            <w:r>
-              <w:rPr>
-                <w:rFonts w:hint="eastAsia"/>
-                <w:sz w:val="18"/>
-                <w:szCs w:val="18"/>
+                <w:szCs w:val="21"/>
+              </w:rPr>
+            </w:pPr>
+            <w:r>
+              <w:rPr>
+                <w:rFonts w:hint="eastAsia"/>
+                <w:szCs w:val="21"/>
               </w:rPr>
               <w:t>判定</w:t>
             </w:r>
@@ -1380,15 +1320,13 @@
             <w:pPr>
               <w:jc w:val="center"/>
               <w:rPr>
-                <w:sz w:val="18"/>
-                <w:szCs w:val="18"/>
-              </w:rPr>
-            </w:pPr>
-            <w:r>
-              <w:rPr>
-                <w:rFonts w:hint="eastAsia"/>
-                <w:sz w:val="18"/>
-                <w:szCs w:val="18"/>
+                <w:szCs w:val="21"/>
+              </w:rPr>
+            </w:pPr>
+            <w:r>
+              <w:rPr>
+                <w:rFonts w:hint="eastAsia"/>
+                <w:szCs w:val="21"/>
               </w:rPr>
               <w:t>不符合项目</w:t>
             </w:r>
@@ -1397,7 +1335,7 @@
       </w:tr>
       <w:tr>
         <w:trPr>
-          <w:trHeight w:hRule="exact" w:val="283"/>
+          <w:trHeight w:hRule="exact" w:val="454"/>
         </w:trPr>
         <w:tc>
           <w:tcPr>
@@ -1485,7 +1423,7 @@
       </w:tr>
       <w:tr>
         <w:trPr>
-          <w:trHeight w:hRule="exact" w:val="283"/>
+          <w:trHeight w:hRule="exact" w:val="454"/>
         </w:trPr>
         <w:tc>
           <w:tcPr>
@@ -1573,7 +1511,7 @@
       </w:tr>
       <w:tr>
         <w:trPr>
-          <w:trHeight w:hRule="exact" w:val="283"/>
+          <w:trHeight w:hRule="exact" w:val="454"/>
         </w:trPr>
         <w:tc>
           <w:tcPr>
@@ -1661,7 +1599,7 @@
       </w:tr>
       <w:tr>
         <w:trPr>
-          <w:trHeight w:hRule="exact" w:val="283"/>
+          <w:trHeight w:hRule="exact" w:val="454"/>
         </w:trPr>
         <w:tc>
           <w:tcPr>
@@ -1749,7 +1687,7 @@
       </w:tr>
       <w:tr>
         <w:trPr>
-          <w:trHeight w:hRule="exact" w:val="283"/>
+          <w:trHeight w:hRule="exact" w:val="454"/>
         </w:trPr>
         <w:tc>
           <w:tcPr>
@@ -1837,7 +1775,7 @@
       </w:tr>
       <w:tr>
         <w:trPr>
-          <w:trHeight w:hRule="exact" w:val="283"/>
+          <w:trHeight w:hRule="exact" w:val="454"/>
         </w:trPr>
         <w:tc>
           <w:tcPr>
@@ -1987,6 +1925,7 @@
                 </w:tcPr>
                 <w:p>
                   <w:pPr>
+                    <w:jc w:val="center"/>
                     <w:rPr>
                       <w:szCs w:val="21"/>
                     </w:rPr>
@@ -2006,6 +1945,7 @@
                 </w:tcPr>
                 <w:p>
                   <w:pPr>
+                    <w:jc w:val="center"/>
                     <w:rPr>
                       <w:szCs w:val="21"/>
                     </w:rPr>
@@ -2025,6 +1965,7 @@
                 </w:tcPr>
                 <w:p>
                   <w:pPr>
+                    <w:jc w:val="center"/>
                     <w:rPr>
                       <w:szCs w:val="21"/>
                     </w:rPr>
@@ -2044,6 +1985,7 @@
                 </w:tcPr>
                 <w:p>
                   <w:pPr>
+                    <w:jc w:val="center"/>
                     <w:rPr>
                       <w:szCs w:val="21"/>
                     </w:rPr>
@@ -2063,6 +2005,7 @@
                 </w:tcPr>
                 <w:p>
                   <w:pPr>
+                    <w:jc w:val="center"/>
                     <w:rPr>
                       <w:szCs w:val="21"/>
                     </w:rPr>
@@ -2082,6 +2025,7 @@
                 </w:tcPr>
                 <w:p>
                   <w:pPr>
+                    <w:jc w:val="center"/>
                     <w:rPr>
                       <w:szCs w:val="21"/>
                     </w:rPr>
@@ -2101,6 +2045,7 @@
                 </w:tcPr>
                 <w:p>
                   <w:pPr>
+                    <w:jc w:val="center"/>
                     <w:rPr>
                       <w:szCs w:val="21"/>
                     </w:rPr>
@@ -2120,6 +2065,7 @@
                 </w:tcPr>
                 <w:p>
                   <w:pPr>
+                    <w:jc w:val="center"/>
                     <w:rPr>
                       <w:szCs w:val="21"/>
                     </w:rPr>
@@ -2139,6 +2085,7 @@
                 </w:tcPr>
                 <w:p>
                   <w:pPr>
+                    <w:jc w:val="center"/>
                     <w:rPr>
                       <w:szCs w:val="21"/>
                     </w:rPr>
@@ -2158,6 +2105,7 @@
                 </w:tcPr>
                 <w:p>
                   <w:pPr>
+                    <w:jc w:val="center"/>
                     <w:rPr>
                       <w:szCs w:val="21"/>
                     </w:rPr>
@@ -2173,23 +2121,25 @@
               </w:tc>
             </w:tr>
             <w:tr>
+              <w:trPr>
+                <w:trHeight w:val="425"/>
+              </w:trPr>
               <w:tc>
                 <w:tcPr>
                   <w:tcW w:w="670" w:type="dxa"/>
                 </w:tcPr>
                 <w:p>
                   <w:pPr>
-                    <w:rPr>
-                      <w:sz w:val="18"/>
-                      <w:szCs w:val="18"/>
+                    <w:jc w:val="center"/>
+                    <w:rPr>
+                      <w:szCs w:val="21"/>
                     </w:rPr>
                   </w:pPr>
                   <w:proofErr w:type="spellStart"/>
                   <w:r>
                     <w:rPr>
                       <w:rFonts w:hint="eastAsia"/>
-                      <w:sz w:val="18"/>
-                      <w:szCs w:val="18"/>
+                      <w:szCs w:val="21"/>
                     </w:rPr>
                     <w:t>xh</w:t>
                   </w:r>
@@ -2202,16 +2152,15 @@
                 </w:tcPr>
                 <w:p>
                   <w:pPr>
-                    <w:rPr>
-                      <w:sz w:val="18"/>
-                      <w:szCs w:val="18"/>
+                    <w:jc w:val="center"/>
+                    <w:rPr>
+                      <w:szCs w:val="21"/>
                     </w:rPr>
                   </w:pPr>
                   <w:proofErr w:type="spellStart"/>
                   <w:r>
                     <w:rPr>
-                      <w:sz w:val="18"/>
-                      <w:szCs w:val="18"/>
+                      <w:szCs w:val="21"/>
                     </w:rPr>
                     <w:t>yqjyxm</w:t>
                   </w:r>
@@ -2224,16 +2173,15 @@
                 </w:tcPr>
                 <w:p>
                   <w:pPr>
-                    <w:rPr>
-                      <w:sz w:val="18"/>
-                      <w:szCs w:val="18"/>
+                    <w:jc w:val="center"/>
+                    <w:rPr>
+                      <w:szCs w:val="21"/>
                     </w:rPr>
                   </w:pPr>
                   <w:proofErr w:type="spellStart"/>
                   <w:r>
                     <w:rPr>
-                      <w:sz w:val="18"/>
-                      <w:szCs w:val="18"/>
+                      <w:szCs w:val="21"/>
                     </w:rPr>
                     <w:t>yqjyjg</w:t>
                   </w:r>
@@ -2246,17 +2194,16 @@
                 </w:tcPr>
                 <w:p>
                   <w:pPr>
-                    <w:ind w:firstLineChars="100" w:firstLine="180"/>
-                    <w:rPr>
-                      <w:sz w:val="18"/>
-                      <w:szCs w:val="18"/>
+                    <w:ind w:firstLineChars="100" w:firstLine="210"/>
+                    <w:jc w:val="center"/>
+                    <w:rPr>
+                      <w:szCs w:val="21"/>
                     </w:rPr>
                   </w:pPr>
                   <w:proofErr w:type="spellStart"/>
                   <w:r>
                     <w:rPr>
-                      <w:sz w:val="18"/>
-                      <w:szCs w:val="18"/>
+                      <w:szCs w:val="21"/>
                     </w:rPr>
                     <w:t>yqbzxz</w:t>
                   </w:r>
@@ -2269,16 +2216,15 @@
                 </w:tcPr>
                 <w:p>
                   <w:pPr>
-                    <w:rPr>
-                      <w:sz w:val="18"/>
-                      <w:szCs w:val="18"/>
+                    <w:jc w:val="center"/>
+                    <w:rPr>
+                      <w:szCs w:val="21"/>
                     </w:rPr>
                   </w:pPr>
                   <w:proofErr w:type="spellStart"/>
                   <w:r>
                     <w:rPr>
-                      <w:sz w:val="18"/>
-                      <w:szCs w:val="18"/>
+                      <w:szCs w:val="21"/>
                     </w:rPr>
                     <w:t>yqjgpd</w:t>
                   </w:r>
@@ -2291,17 +2237,16 @@
                 </w:tcPr>
                 <w:p>
                   <w:pPr>
-                    <w:rPr>
-                      <w:sz w:val="18"/>
-                      <w:szCs w:val="18"/>
+                    <w:jc w:val="center"/>
+                    <w:rPr>
+                      <w:szCs w:val="21"/>
                     </w:rPr>
                   </w:pPr>
                   <w:proofErr w:type="spellStart"/>
                   <w:r>
                     <w:rPr>
                       <w:rFonts w:hint="eastAsia"/>
-                      <w:sz w:val="18"/>
-                      <w:szCs w:val="18"/>
+                      <w:szCs w:val="21"/>
                     </w:rPr>
                     <w:t>xh</w:t>
                   </w:r>
@@ -2314,16 +2259,15 @@
                 </w:tcPr>
                 <w:p>
                   <w:pPr>
-                    <w:rPr>
-                      <w:sz w:val="18"/>
-                      <w:szCs w:val="18"/>
+                    <w:jc w:val="center"/>
+                    <w:rPr>
+                      <w:szCs w:val="21"/>
                     </w:rPr>
                   </w:pPr>
                   <w:proofErr w:type="spellStart"/>
                   <w:r>
                     <w:rPr>
-                      <w:sz w:val="18"/>
-                      <w:szCs w:val="18"/>
+                      <w:szCs w:val="21"/>
                     </w:rPr>
                     <w:t>yqjyxm</w:t>
                   </w:r>
@@ -2336,16 +2280,15 @@
                 </w:tcPr>
                 <w:p>
                   <w:pPr>
-                    <w:rPr>
-                      <w:sz w:val="18"/>
-                      <w:szCs w:val="18"/>
+                    <w:jc w:val="center"/>
+                    <w:rPr>
+                      <w:szCs w:val="21"/>
                     </w:rPr>
                   </w:pPr>
                   <w:proofErr w:type="spellStart"/>
                   <w:r>
                     <w:rPr>
-                      <w:sz w:val="18"/>
-                      <w:szCs w:val="18"/>
+                      <w:szCs w:val="21"/>
                     </w:rPr>
                     <w:t>yqjyjg</w:t>
                   </w:r>
@@ -2358,17 +2301,16 @@
                 </w:tcPr>
                 <w:p>
                   <w:pPr>
-                    <w:ind w:firstLineChars="100" w:firstLine="180"/>
-                    <w:rPr>
-                      <w:sz w:val="18"/>
-                      <w:szCs w:val="18"/>
+                    <w:ind w:firstLineChars="100" w:firstLine="210"/>
+                    <w:jc w:val="center"/>
+                    <w:rPr>
+                      <w:szCs w:val="21"/>
                     </w:rPr>
                   </w:pPr>
                   <w:proofErr w:type="spellStart"/>
                   <w:r>
                     <w:rPr>
-                      <w:sz w:val="18"/>
-                      <w:szCs w:val="18"/>
+                      <w:szCs w:val="21"/>
                     </w:rPr>
                     <w:t>yqbzxz</w:t>
                   </w:r>
@@ -2381,16 +2323,15 @@
                 </w:tcPr>
                 <w:p>
                   <w:pPr>
-                    <w:rPr>
-                      <w:sz w:val="18"/>
-                      <w:szCs w:val="18"/>
+                    <w:jc w:val="center"/>
+                    <w:rPr>
+                      <w:szCs w:val="21"/>
                     </w:rPr>
                   </w:pPr>
                   <w:proofErr w:type="spellStart"/>
                   <w:r>
                     <w:rPr>
-                      <w:sz w:val="18"/>
-                      <w:szCs w:val="18"/>
+                      <w:szCs w:val="21"/>
                     </w:rPr>
                     <w:t>yqjgpd</w:t>
                   </w:r>
@@ -2442,7 +2383,7 @@
       </w:tr>
       <w:tr>
         <w:trPr>
-          <w:trHeight w:hRule="exact" w:val="771"/>
+          <w:trHeight w:hRule="exact" w:val="994"/>
         </w:trPr>
         <w:tc>
           <w:tcPr>
@@ -2462,15 +2403,14 @@
             <w:r>
               <w:rPr>
                 <w:rFonts w:hint="eastAsia"/>
-                <w:sz w:val="18"/>
-                <w:szCs w:val="18"/>
+                <w:sz w:val="24"/>
               </w:rPr>
               <w:t>检测线别：</w:t>
             </w:r>
             <w:fldSimple w:instr=" MERGEFIELD  jcxdh  \* MERGEFORMAT ">
               <w:r>
                 <w:rPr>
-                  <w:noProof/>
+                  <w:sz w:val="24"/>
                 </w:rPr>
                 <w:t>«jcxdh»</w:t>
               </w:r>
@@ -2478,31 +2418,28 @@
             <w:r>
               <w:rPr>
                 <w:rFonts w:hint="eastAsia"/>
-                <w:sz w:val="18"/>
-                <w:szCs w:val="18"/>
+                <w:sz w:val="24"/>
               </w:rPr>
               <w:t xml:space="preserve">     </w:t>
             </w:r>
             <w:r>
               <w:rPr>
                 <w:rFonts w:hint="eastAsia"/>
-                <w:sz w:val="18"/>
-                <w:szCs w:val="18"/>
+                <w:sz w:val="24"/>
               </w:rPr>
               <w:t xml:space="preserve"> </w:t>
             </w:r>
             <w:r>
               <w:rPr>
                 <w:rFonts w:hint="eastAsia"/>
-                <w:sz w:val="18"/>
-                <w:szCs w:val="18"/>
+                <w:sz w:val="24"/>
               </w:rPr>
               <w:t>登录员：</w:t>
             </w:r>
             <w:fldSimple w:instr=" MERGEFIELD  dly  \* MERGEFORMAT ">
               <w:r>
                 <w:rPr>
-                  <w:noProof/>
+                  <w:sz w:val="24"/>
                 </w:rPr>
                 <w:t>«dly»</w:t>
               </w:r>
@@ -2510,31 +2447,28 @@
             <w:r>
               <w:rPr>
                 <w:rFonts w:hint="eastAsia"/>
-                <w:sz w:val="18"/>
-                <w:szCs w:val="18"/>
+                <w:sz w:val="24"/>
               </w:rPr>
               <w:t xml:space="preserve"> </w:t>
             </w:r>
             <w:r>
               <w:rPr>
                 <w:rFonts w:hint="eastAsia"/>
-                <w:sz w:val="18"/>
-                <w:szCs w:val="18"/>
+                <w:sz w:val="24"/>
               </w:rPr>
               <w:t xml:space="preserve">     </w:t>
             </w:r>
             <w:r>
               <w:rPr>
                 <w:rFonts w:hint="eastAsia"/>
-                <w:sz w:val="18"/>
-                <w:szCs w:val="18"/>
+                <w:sz w:val="24"/>
               </w:rPr>
               <w:t>引车员：</w:t>
             </w:r>
             <w:fldSimple w:instr=" MERGEFIELD  ycy  \* MERGEFORMAT ">
               <w:r>
                 <w:rPr>
-                  <w:noProof/>
+                  <w:sz w:val="24"/>
                 </w:rPr>
                 <w:t>«ycy»</w:t>
               </w:r>
@@ -2542,24 +2476,14 @@
             <w:r>
               <w:rPr>
                 <w:rFonts w:hint="eastAsia"/>
-                <w:sz w:val="18"/>
-                <w:szCs w:val="18"/>
-              </w:rPr>
-              <w:t xml:space="preserve"> </w:t>
-            </w:r>
-            <w:r>
-              <w:rPr>
-                <w:rFonts w:hint="eastAsia"/>
-                <w:sz w:val="18"/>
-                <w:szCs w:val="18"/>
-              </w:rPr>
-              <w:t xml:space="preserve">   </w:t>
-            </w:r>
-            <w:r>
-              <w:rPr>
-                <w:rFonts w:hint="eastAsia"/>
-                <w:sz w:val="18"/>
-                <w:szCs w:val="18"/>
+                <w:sz w:val="24"/>
+              </w:rPr>
+              <w:t xml:space="preserve">    </w:t>
+            </w:r>
+            <w:r>
+              <w:rPr>
+                <w:rFonts w:hint="eastAsia"/>
+                <w:sz w:val="24"/>
               </w:rPr>
               <w:t xml:space="preserve"> </w:t>
             </w:r>
@@ -2577,56 +2501,63 @@
             <w:r>
               <w:rPr>
                 <w:rFonts w:hint="eastAsia"/>
-                <w:szCs w:val="21"/>
+                <w:sz w:val="24"/>
               </w:rPr>
               <w:t>环境温度：</w:t>
             </w:r>
             <w:r>
               <w:rPr>
                 <w:rFonts w:hint="eastAsia"/>
-                <w:szCs w:val="21"/>
-              </w:rPr>
-              <w:t xml:space="preserve">14.3     </w:t>
-            </w:r>
-            <w:r>
-              <w:rPr>
-                <w:rFonts w:hint="eastAsia"/>
-                <w:szCs w:val="21"/>
+                <w:sz w:val="24"/>
+              </w:rPr>
+              <w:t>20</w:t>
+            </w:r>
+            <w:r>
+              <w:rPr>
+                <w:rFonts w:hint="eastAsia"/>
+                <w:sz w:val="24"/>
+              </w:rPr>
+              <w:t xml:space="preserve">.3     </w:t>
+            </w:r>
+            <w:r>
+              <w:rPr>
+                <w:rFonts w:hint="eastAsia"/>
+                <w:sz w:val="24"/>
               </w:rPr>
               <w:t>相对湿度</w:t>
             </w:r>
             <w:r>
               <w:rPr>
                 <w:rFonts w:hint="eastAsia"/>
-                <w:szCs w:val="21"/>
+                <w:sz w:val="24"/>
               </w:rPr>
               <w:t>(%)</w:t>
             </w:r>
             <w:r>
               <w:rPr>
                 <w:rFonts w:hint="eastAsia"/>
-                <w:szCs w:val="21"/>
+                <w:sz w:val="24"/>
               </w:rPr>
               <w:t>：</w:t>
             </w:r>
             <w:r>
               <w:rPr>
                 <w:rFonts w:hint="eastAsia"/>
-                <w:szCs w:val="21"/>
+                <w:sz w:val="24"/>
               </w:rPr>
               <w:t xml:space="preserve">57.9     </w:t>
             </w:r>
             <w:r>
               <w:rPr>
                 <w:rFonts w:hint="eastAsia"/>
-                <w:szCs w:val="21"/>
+                <w:sz w:val="24"/>
               </w:rPr>
               <w:t>大气压力</w:t>
             </w:r>
             <w:r>
               <w:rPr>
                 <w:rFonts w:hint="eastAsia"/>
-                <w:szCs w:val="21"/>
+                <w:sz w:val="24"/>
               </w:rPr>
               <w:t>(</w:t>
             </w:r>
@@ -2634,7 +2565,7 @@
             <w:r>
               <w:rPr>
                 <w:rFonts w:hint="eastAsia"/>
-                <w:szCs w:val="21"/>
+                <w:sz w:val="24"/>
               </w:rPr>
               <w:t>KPa</w:t>
             </w:r>
@@ -2642,21 +2573,21 @@
             <w:r>
               <w:rPr>
                 <w:rFonts w:hint="eastAsia"/>
-                <w:szCs w:val="21"/>
+                <w:sz w:val="24"/>
               </w:rPr>
               <w:t>)</w:t>
             </w:r>
             <w:r>
               <w:rPr>
                 <w:rFonts w:hint="eastAsia"/>
-                <w:szCs w:val="21"/>
+                <w:sz w:val="24"/>
               </w:rPr>
               <w:t>：</w:t>
             </w:r>
             <w:r>
               <w:rPr>
                 <w:rFonts w:hint="eastAsia"/>
-                <w:szCs w:val="21"/>
+                <w:sz w:val="24"/>
               </w:rPr>
               <w:t>101.9</w:t>
             </w:r>
@@ -2692,7 +2623,7 @@
       </w:tr>
       <w:tr>
         <w:trPr>
-          <w:trHeight w:hRule="exact" w:val="439"/>
+          <w:trHeight w:hRule="exact" w:val="1418"/>
         </w:trPr>
         <w:tc>
           <w:tcPr>
@@ -2709,56 +2640,49 @@
             <w:r>
               <w:rPr>
                 <w:rFonts w:hint="eastAsia"/>
-                <w:sz w:val="18"/>
-                <w:szCs w:val="18"/>
+                <w:szCs w:val="21"/>
               </w:rPr>
               <w:t>授权人签字：</w:t>
             </w:r>
             <w:r>
               <w:rPr>
                 <w:rFonts w:hint="eastAsia"/>
-                <w:sz w:val="18"/>
-                <w:szCs w:val="18"/>
+                <w:szCs w:val="21"/>
               </w:rPr>
               <w:t xml:space="preserve">                          </w:t>
             </w:r>
             <w:r>
               <w:rPr>
                 <w:rFonts w:hint="eastAsia"/>
-                <w:sz w:val="18"/>
-                <w:szCs w:val="18"/>
+                <w:szCs w:val="21"/>
               </w:rPr>
               <w:t>检验机构名称</w:t>
             </w:r>
             <w:r>
               <w:rPr>
                 <w:rFonts w:hint="eastAsia"/>
-                <w:sz w:val="18"/>
-                <w:szCs w:val="18"/>
+                <w:szCs w:val="21"/>
               </w:rPr>
               <w:t>(</w:t>
             </w:r>
             <w:r>
               <w:rPr>
                 <w:rFonts w:hint="eastAsia"/>
-                <w:sz w:val="18"/>
-                <w:szCs w:val="18"/>
+                <w:szCs w:val="21"/>
               </w:rPr>
               <w:t>盖章</w:t>
             </w:r>
             <w:r>
               <w:rPr>
                 <w:rFonts w:hint="eastAsia"/>
-                <w:sz w:val="18"/>
-                <w:szCs w:val="18"/>
+                <w:szCs w:val="21"/>
               </w:rPr>
               <w:t>)</w:t>
             </w:r>
             <w:r>
               <w:rPr>
                 <w:rFonts w:hint="eastAsia"/>
-                <w:sz w:val="18"/>
-                <w:szCs w:val="18"/>
+                <w:szCs w:val="21"/>
               </w:rPr>
               <w:t>：</w:t>
             </w:r>
@@ -2768,6 +2692,7 @@
     </w:tbl>
     <w:p>
       <w:pPr>
+        <w:ind w:firstLineChars="200" w:firstLine="420"/>
         <w:rPr>
           <w:szCs w:val="21"/>
         </w:rPr>
@@ -2791,7 +2716,14 @@
           <w:rFonts w:hint="eastAsia"/>
           <w:szCs w:val="21"/>
         </w:rPr>
-        <w:t xml:space="preserve">    </w:t>
+        <w:t xml:space="preserve">   </w:t>
+      </w:r>
+      <w:r>
+        <w:rPr>
+          <w:rFonts w:hint="eastAsia"/>
+          <w:szCs w:val="21"/>
+        </w:rPr>
+        <w:t>湖南省郴州市</w:t>
       </w:r>
       <w:proofErr w:type="gramStart"/>
       <w:r>
@@ -2799,7 +2731,7 @@
           <w:rFonts w:hint="eastAsia"/>
           <w:szCs w:val="21"/>
         </w:rPr>
-        <w:t>盐城瑞宏机动车辆</w:t>
+        <w:t>宏顺机动</w:t>
       </w:r>
       <w:proofErr w:type="gramEnd"/>
       <w:r>
@@ -2821,28 +2753,28 @@
           <w:rFonts w:hint="eastAsia"/>
           <w:szCs w:val="21"/>
         </w:rPr>
-        <w:t xml:space="preserve">                 </w:t>
+        <w:t xml:space="preserve">                </w:t>
       </w:r>
       <w:r>
         <w:rPr>
           <w:rFonts w:hint="eastAsia"/>
           <w:szCs w:val="21"/>
         </w:rPr>
-        <w:t>地址：盐城市亭湖区环保产业园庆丰村庆南一路</w:t>
+        <w:t>地址：</w:t>
       </w:r>
       <w:r>
         <w:rPr>
           <w:rFonts w:hint="eastAsia"/>
           <w:szCs w:val="21"/>
         </w:rPr>
-        <w:t>2</w:t>
+        <w:t>地址湖南省郴州市北湖区石盖塘万寿桥</w:t>
       </w:r>
       <w:r>
         <w:rPr>
           <w:rFonts w:hint="eastAsia"/>
           <w:szCs w:val="21"/>
         </w:rPr>
-        <w:t>号</w:t>
+        <w:t xml:space="preserve"> </w:t>
       </w:r>
       <w:r>
         <w:rPr>
@@ -3373,10 +3305,6 @@
 </file>
 
 <file path=customXml/item1.xml><?xml version="1.0" encoding="utf-8"?>
-<b:Sources xmlns:b="http://schemas.openxmlformats.org/officeDocument/2006/bibliography" xmlns="http://schemas.openxmlformats.org/officeDocument/2006/bibliography" SelectedStyle="\APA.XSL" StyleName="APA"/>
-</file>
-
-<file path=customXml/item2.xml><?xml version="1.0" encoding="utf-8"?>
 <s:customData xmlns="http://www.wps.cn/officeDocument/2013/wpsCustomData" xmlns:s="http://www.wps.cn/officeDocument/2013/wpsCustomData">
   <customSectProps>
     <customSectPr/>
@@ -3384,18 +3312,22 @@
 </s:customData>
 </file>
 
+<file path=customXml/item2.xml><?xml version="1.0" encoding="utf-8"?>
+<b:Sources xmlns:b="http://schemas.openxmlformats.org/officeDocument/2006/bibliography" xmlns="http://schemas.openxmlformats.org/officeDocument/2006/bibliography" SelectedStyle="\APA.XSL" StyleName="APA"/>
+</file>
+
 <file path=customXml/itemProps1.xml><?xml version="1.0" encoding="utf-8"?>
+<ds:datastoreItem xmlns:ds="http://schemas.openxmlformats.org/officeDocument/2006/customXml" ds:itemID="{B1977F7D-205B-4081-913C-38D41E755F92}">
+  <ds:schemaRefs>
+    <ds:schemaRef ds:uri="http://www.wps.cn/officeDocument/2013/wpsCustomData"/>
+  </ds:schemaRefs>
+</ds:datastoreItem>
+</file>
+
+<file path=customXml/itemProps2.xml><?xml version="1.0" encoding="utf-8"?>
 <ds:datastoreItem xmlns:ds="http://schemas.openxmlformats.org/officeDocument/2006/customXml" ds:itemID="{45F1E88B-1C43-4F20-BE7C-D09FC660FEB4}">
   <ds:schemaRefs>
     <ds:schemaRef ds:uri="http://schemas.openxmlformats.org/officeDocument/2006/bibliography"/>
   </ds:schemaRefs>
 </ds:datastoreItem>
-</file>
-
-<file path=customXml/itemProps2.xml><?xml version="1.0" encoding="utf-8"?>
-<ds:datastoreItem xmlns:ds="http://schemas.openxmlformats.org/officeDocument/2006/customXml" ds:itemID="{B1977F7D-205B-4081-913C-38D41E755F92}">
-  <ds:schemaRefs>
-    <ds:schemaRef ds:uri="http://www.wps.cn/officeDocument/2013/wpsCustomData"/>
-  </ds:schemaRefs>
-</ds:datastoreItem>
 </file>
--- a/src/道路运输车辆综合性能检验报告单.docx
+++ b/src/道路运输车辆综合性能检验报告单.docx
@@ -1401,7 +1401,7 @@
                 <w:sz w:val="18"/>
                 <w:szCs w:val="18"/>
               </w:rPr>
-              <w:t>○</w:t>
+              <w:t>合格</w:t>
             </w:r>
           </w:p>
         </w:tc>
@@ -1489,7 +1489,7 @@
                 <w:sz w:val="18"/>
                 <w:szCs w:val="18"/>
               </w:rPr>
-              <w:t>○</w:t>
+              <w:t>合格</w:t>
             </w:r>
           </w:p>
         </w:tc>
@@ -1577,7 +1577,7 @@
                 <w:sz w:val="18"/>
                 <w:szCs w:val="18"/>
               </w:rPr>
-              <w:t>○</w:t>
+              <w:t>合格</w:t>
             </w:r>
           </w:p>
         </w:tc>
@@ -1665,7 +1665,7 @@
                 <w:sz w:val="18"/>
                 <w:szCs w:val="18"/>
               </w:rPr>
-              <w:t>○</w:t>
+              <w:t>合格</w:t>
             </w:r>
           </w:p>
         </w:tc>
@@ -1753,7 +1753,7 @@
                 <w:sz w:val="18"/>
                 <w:szCs w:val="18"/>
               </w:rPr>
-              <w:t>○</w:t>
+              <w:t>合格</w:t>
             </w:r>
           </w:p>
         </w:tc>
@@ -1841,7 +1841,7 @@
                 <w:sz w:val="18"/>
                 <w:szCs w:val="18"/>
               </w:rPr>
-              <w:t>○</w:t>
+              <w:t>合格</w:t>
             </w:r>
           </w:p>
         </w:tc>
@@ -2505,19 +2505,20 @@
               </w:rPr>
               <w:t>环境温度：</w:t>
             </w:r>
-            <w:r>
-              <w:rPr>
-                <w:rFonts w:hint="eastAsia"/>
-                <w:sz w:val="24"/>
-              </w:rPr>
-              <w:t>20</w:t>
-            </w:r>
-            <w:r>
-              <w:rPr>
-                <w:rFonts w:hint="eastAsia"/>
-                <w:sz w:val="24"/>
-              </w:rPr>
-              <w:t xml:space="preserve">.3     </w:t>
+            <w:fldSimple w:instr=" MERGEFIELD  hjwd  \* MERGEFORMAT ">
+              <w:r>
+                <w:rPr>
+                  <w:noProof/>
+                </w:rPr>
+                <w:t>«hjwd»</w:t>
+              </w:r>
+            </w:fldSimple>
+            <w:r>
+              <w:rPr>
+                <w:rFonts w:hint="eastAsia"/>
+                <w:sz w:val="24"/>
+              </w:rPr>
+              <w:t xml:space="preserve">     </w:t>
             </w:r>
             <w:r>
               <w:rPr>
@@ -2540,12 +2541,27 @@
               </w:rPr>
               <w:t>：</w:t>
             </w:r>
-            <w:r>
-              <w:rPr>
-                <w:rFonts w:hint="eastAsia"/>
-                <w:sz w:val="24"/>
-              </w:rPr>
-              <w:t xml:space="preserve">57.9     </w:t>
+            <w:fldSimple w:instr=" MERGEFIELD  hjsd  \* MERGEFORMAT ">
+              <w:r>
+                <w:rPr>
+                  <w:noProof/>
+                </w:rPr>
+                <w:t>«hjsd»</w:t>
+              </w:r>
+            </w:fldSimple>
+            <w:r>
+              <w:rPr>
+                <w:rFonts w:hint="eastAsia"/>
+                <w:sz w:val="24"/>
+              </w:rPr>
+              <w:t xml:space="preserve"> </w:t>
+            </w:r>
+            <w:r>
+              <w:rPr>
+                <w:rFonts w:hint="eastAsia"/>
+                <w:sz w:val="24"/>
+              </w:rPr>
+              <w:t xml:space="preserve">    </w:t>
             </w:r>
             <w:r>
               <w:rPr>
@@ -2584,13 +2600,14 @@
               </w:rPr>
               <w:t>：</w:t>
             </w:r>
-            <w:r>
-              <w:rPr>
-                <w:rFonts w:hint="eastAsia"/>
-                <w:sz w:val="24"/>
-              </w:rPr>
-              <w:t>101.9</w:t>
-            </w:r>
+            <w:fldSimple w:instr=" MERGEFIELD  dqy  \* MERGEFORMAT ">
+              <w:r>
+                <w:rPr>
+                  <w:noProof/>
+                </w:rPr>
+                <w:t>«dqy»</w:t>
+              </w:r>
+            </w:fldSimple>
           </w:p>
         </w:tc>
       </w:tr>

--- a/src/道路运输车辆综合性能检验报告单.docx
+++ b/src/道路运输车辆综合性能检验报告单.docx
@@ -317,13 +317,19 @@
                 <w:szCs w:val="18"/>
               </w:rPr>
             </w:pPr>
-            <w:r>
-              <w:rPr>
-                <w:rFonts w:hint="eastAsia"/>
-                <w:sz w:val="18"/>
-                <w:szCs w:val="18"/>
-              </w:rPr>
-              <w:t>213213</w:t>
+            <w:fldSimple w:instr=" MERGEFIELD  dlyxzh  \* MERGEFORMAT ">
+              <w:r>
+                <w:rPr>
+                  <w:noProof/>
+                </w:rPr>
+                <w:t>«dlyxzh»</w:t>
+              </w:r>
+            </w:fldSimple>
+            <w:r>
+              <w:rPr>
+                <w:rFonts w:hint="eastAsia"/>
+              </w:rPr>
+              <w:t xml:space="preserve">  </w:t>
             </w:r>
           </w:p>
         </w:tc>
@@ -1138,13 +1144,14 @@
                 <w:szCs w:val="21"/>
               </w:rPr>
             </w:pPr>
-            <w:r>
-              <w:rPr>
-                <w:rFonts w:hint="eastAsia"/>
-                <w:szCs w:val="21"/>
-              </w:rPr>
-              <w:t>技术等级评定检验</w:t>
-            </w:r>
+            <w:fldSimple w:instr=" MERGEFIELD  jcxz  \* MERGEFORMAT ">
+              <w:r>
+                <w:rPr>
+                  <w:noProof/>
+                </w:rPr>
+                <w:t>«jcxz»</w:t>
+              </w:r>
+            </w:fldSimple>
           </w:p>
         </w:tc>
         <w:tc>
@@ -1178,13 +1185,14 @@
                 <w:szCs w:val="21"/>
               </w:rPr>
             </w:pPr>
-            <w:r>
-              <w:rPr>
-                <w:rFonts w:hint="eastAsia"/>
-                <w:szCs w:val="21"/>
-              </w:rPr>
-              <w:t>申请</w:t>
-            </w:r>
+            <w:fldSimple w:instr=" MERGEFIELD  zjywlx  \* MERGEFORMAT ">
+              <w:r>
+                <w:rPr>
+                  <w:noProof/>
+                </w:rPr>
+                <w:t>«zjywlx»</w:t>
+              </w:r>
+            </w:fldSimple>
           </w:p>
         </w:tc>
         <w:tc>
@@ -1217,6 +1225,30 @@
                 <w:szCs w:val="21"/>
               </w:rPr>
             </w:pPr>
+            <w:r>
+              <w:fldChar w:fldCharType="begin"/>
+            </w:r>
+            <w:r>
+              <w:instrText xml:space="preserve"> MERGEFIELD  upLineDate  \* MERGEFORMAT </w:instrText>
+            </w:r>
+            <w:r>
+              <w:fldChar w:fldCharType="separate"/>
+            </w:r>
+            <w:r>
+              <w:rPr>
+                <w:noProof/>
+              </w:rPr>
+              <w:t>«upLineDate»</w:t>
+            </w:r>
+            <w:r>
+              <w:fldChar w:fldCharType="end"/>
+            </w:r>
+            <w:r>
+              <w:rPr>
+                <w:rFonts w:hint="eastAsia"/>
+              </w:rPr>
+              <w:t xml:space="preserve">  </w:t>
+            </w:r>
           </w:p>
         </w:tc>
       </w:tr>
@@ -3322,6 +3354,10 @@
 </file>
 
 <file path=customXml/item1.xml><?xml version="1.0" encoding="utf-8"?>
+<b:Sources xmlns:b="http://schemas.openxmlformats.org/officeDocument/2006/bibliography" xmlns="http://schemas.openxmlformats.org/officeDocument/2006/bibliography" SelectedStyle="\APA.XSL" StyleName="APA"/>
+</file>
+
+<file path=customXml/item2.xml><?xml version="1.0" encoding="utf-8"?>
 <s:customData xmlns="http://www.wps.cn/officeDocument/2013/wpsCustomData" xmlns:s="http://www.wps.cn/officeDocument/2013/wpsCustomData">
   <customSectProps>
     <customSectPr/>
@@ -3329,22 +3365,18 @@
 </s:customData>
 </file>
 
-<file path=customXml/item2.xml><?xml version="1.0" encoding="utf-8"?>
-<b:Sources xmlns:b="http://schemas.openxmlformats.org/officeDocument/2006/bibliography" xmlns="http://schemas.openxmlformats.org/officeDocument/2006/bibliography" SelectedStyle="\APA.XSL" StyleName="APA"/>
+<file path=customXml/itemProps1.xml><?xml version="1.0" encoding="utf-8"?>
+<ds:datastoreItem xmlns:ds="http://schemas.openxmlformats.org/officeDocument/2006/customXml" ds:itemID="{45F1E88B-1C43-4F20-BE7C-D09FC660FEB4}">
+  <ds:schemaRefs>
+    <ds:schemaRef ds:uri="http://schemas.openxmlformats.org/officeDocument/2006/bibliography"/>
+  </ds:schemaRefs>
+</ds:datastoreItem>
 </file>
 
-<file path=customXml/itemProps1.xml><?xml version="1.0" encoding="utf-8"?>
+<file path=customXml/itemProps2.xml><?xml version="1.0" encoding="utf-8"?>
 <ds:datastoreItem xmlns:ds="http://schemas.openxmlformats.org/officeDocument/2006/customXml" ds:itemID="{B1977F7D-205B-4081-913C-38D41E755F92}">
   <ds:schemaRefs>
     <ds:schemaRef ds:uri="http://www.wps.cn/officeDocument/2013/wpsCustomData"/>
   </ds:schemaRefs>
 </ds:datastoreItem>
-</file>
-
-<file path=customXml/itemProps2.xml><?xml version="1.0" encoding="utf-8"?>
-<ds:datastoreItem xmlns:ds="http://schemas.openxmlformats.org/officeDocument/2006/customXml" ds:itemID="{45F1E88B-1C43-4F20-BE7C-D09FC660FEB4}">
-  <ds:schemaRefs>
-    <ds:schemaRef ds:uri="http://schemas.openxmlformats.org/officeDocument/2006/bibliography"/>
-  </ds:schemaRefs>
-</ds:datastoreItem>
 </file>
--- a/src/道路运输车辆综合性能检验报告单.docx
+++ b/src/道路运输车辆综合性能检验报告单.docx
@@ -185,14 +185,12 @@
                 <w:szCs w:val="18"/>
               </w:rPr>
             </w:pPr>
-            <w:fldSimple w:instr=" MERGEFIELD  wtr  \* MERGEFORMAT ">
+            <w:fldSimple w:instr=" MERGEFIELD  zjwtr  \* MERGEFORMAT ">
               <w:r>
                 <w:rPr>
                   <w:noProof/>
-                  <w:sz w:val="18"/>
-                  <w:szCs w:val="18"/>
                 </w:rPr>
-                <w:t>«wtr»</w:t>
+                <w:t>«zjwtr»</w:t>
               </w:r>
             </w:fldSimple>
           </w:p>
@@ -1225,24 +1223,14 @@
                 <w:szCs w:val="21"/>
               </w:rPr>
             </w:pPr>
-            <w:r>
-              <w:fldChar w:fldCharType="begin"/>
-            </w:r>
-            <w:r>
-              <w:instrText xml:space="preserve"> MERGEFIELD  upLineDate  \* MERGEFORMAT </w:instrText>
-            </w:r>
-            <w:r>
-              <w:fldChar w:fldCharType="separate"/>
-            </w:r>
-            <w:r>
-              <w:rPr>
-                <w:noProof/>
-              </w:rPr>
-              <w:t>«upLineDate»</w:t>
-            </w:r>
-            <w:r>
-              <w:fldChar w:fldCharType="end"/>
-            </w:r>
+            <w:fldSimple w:instr=" MERGEFIELD  upLineDate  \* MERGEFORMAT ">
+              <w:r>
+                <w:rPr>
+                  <w:noProof/>
+                </w:rPr>
+                <w:t>«upLineDate»</w:t>
+              </w:r>
+            </w:fldSimple>
             <w:r>
               <w:rPr>
                 <w:rFonts w:hint="eastAsia"/>
@@ -3354,10 +3342,6 @@
 </file>
 
 <file path=customXml/item1.xml><?xml version="1.0" encoding="utf-8"?>
-<b:Sources xmlns:b="http://schemas.openxmlformats.org/officeDocument/2006/bibliography" xmlns="http://schemas.openxmlformats.org/officeDocument/2006/bibliography" SelectedStyle="\APA.XSL" StyleName="APA"/>
-</file>
-
-<file path=customXml/item2.xml><?xml version="1.0" encoding="utf-8"?>
 <s:customData xmlns="http://www.wps.cn/officeDocument/2013/wpsCustomData" xmlns:s="http://www.wps.cn/officeDocument/2013/wpsCustomData">
   <customSectProps>
     <customSectPr/>
@@ -3365,18 +3349,22 @@
 </s:customData>
 </file>
 
+<file path=customXml/item2.xml><?xml version="1.0" encoding="utf-8"?>
+<b:Sources xmlns:b="http://schemas.openxmlformats.org/officeDocument/2006/bibliography" xmlns="http://schemas.openxmlformats.org/officeDocument/2006/bibliography" SelectedStyle="\APA.XSL" StyleName="APA"/>
+</file>
+
 <file path=customXml/itemProps1.xml><?xml version="1.0" encoding="utf-8"?>
+<ds:datastoreItem xmlns:ds="http://schemas.openxmlformats.org/officeDocument/2006/customXml" ds:itemID="{B1977F7D-205B-4081-913C-38D41E755F92}">
+  <ds:schemaRefs>
+    <ds:schemaRef ds:uri="http://www.wps.cn/officeDocument/2013/wpsCustomData"/>
+  </ds:schemaRefs>
+</ds:datastoreItem>
+</file>
+
+<file path=customXml/itemProps2.xml><?xml version="1.0" encoding="utf-8"?>
 <ds:datastoreItem xmlns:ds="http://schemas.openxmlformats.org/officeDocument/2006/customXml" ds:itemID="{45F1E88B-1C43-4F20-BE7C-D09FC660FEB4}">
   <ds:schemaRefs>
     <ds:schemaRef ds:uri="http://schemas.openxmlformats.org/officeDocument/2006/bibliography"/>
   </ds:schemaRefs>
 </ds:datastoreItem>
-</file>
-
-<file path=customXml/itemProps2.xml><?xml version="1.0" encoding="utf-8"?>
-<ds:datastoreItem xmlns:ds="http://schemas.openxmlformats.org/officeDocument/2006/customXml" ds:itemID="{B1977F7D-205B-4081-913C-38D41E755F92}">
-  <ds:schemaRefs>
-    <ds:schemaRef ds:uri="http://www.wps.cn/officeDocument/2013/wpsCustomData"/>
-  </ds:schemaRefs>
-</ds:datastoreItem>
 </file>
--- a/src/道路运输车辆综合性能检验报告单.docx
+++ b/src/道路运输车辆综合性能检验报告单.docx
@@ -2155,7 +2155,6 @@
                       <w:szCs w:val="21"/>
                     </w:rPr>
                   </w:pPr>
-                  <w:proofErr w:type="spellStart"/>
                   <w:r>
                     <w:rPr>
                       <w:rFonts w:hint="eastAsia"/>
@@ -2163,7 +2162,6 @@
                     </w:rPr>
                     <w:t>xh</w:t>
                   </w:r>
-                  <w:proofErr w:type="spellEnd"/>
                 </w:p>
               </w:tc>
               <w:tc>
@@ -2177,14 +2175,12 @@
                       <w:szCs w:val="21"/>
                     </w:rPr>
                   </w:pPr>
-                  <w:proofErr w:type="spellStart"/>
                   <w:r>
                     <w:rPr>
                       <w:szCs w:val="21"/>
                     </w:rPr>
                     <w:t>yqjyxm</w:t>
                   </w:r>
-                  <w:proofErr w:type="spellEnd"/>
                 </w:p>
               </w:tc>
               <w:tc>
@@ -2198,14 +2194,12 @@
                       <w:szCs w:val="21"/>
                     </w:rPr>
                   </w:pPr>
-                  <w:proofErr w:type="spellStart"/>
                   <w:r>
                     <w:rPr>
                       <w:szCs w:val="21"/>
                     </w:rPr>
                     <w:t>yqjyjg</w:t>
                   </w:r>
-                  <w:proofErr w:type="spellEnd"/>
                 </w:p>
               </w:tc>
               <w:tc>
@@ -2220,14 +2214,12 @@
                       <w:szCs w:val="21"/>
                     </w:rPr>
                   </w:pPr>
-                  <w:proofErr w:type="spellStart"/>
                   <w:r>
                     <w:rPr>
                       <w:szCs w:val="21"/>
                     </w:rPr>
                     <w:t>yqbzxz</w:t>
                   </w:r>
-                  <w:proofErr w:type="spellEnd"/>
                 </w:p>
               </w:tc>
               <w:tc>
@@ -2241,14 +2233,12 @@
                       <w:szCs w:val="21"/>
                     </w:rPr>
                   </w:pPr>
-                  <w:proofErr w:type="spellStart"/>
                   <w:r>
                     <w:rPr>
                       <w:szCs w:val="21"/>
                     </w:rPr>
                     <w:t>yqjgpd</w:t>
                   </w:r>
-                  <w:proofErr w:type="spellEnd"/>
                 </w:p>
               </w:tc>
               <w:tc>
@@ -2262,7 +2252,6 @@
                       <w:szCs w:val="21"/>
                     </w:rPr>
                   </w:pPr>
-                  <w:proofErr w:type="spellStart"/>
                   <w:r>
                     <w:rPr>
                       <w:rFonts w:hint="eastAsia"/>
@@ -2270,7 +2259,6 @@
                     </w:rPr>
                     <w:t>xh</w:t>
                   </w:r>
-                  <w:proofErr w:type="spellEnd"/>
                 </w:p>
               </w:tc>
               <w:tc>
@@ -2284,14 +2272,12 @@
                       <w:szCs w:val="21"/>
                     </w:rPr>
                   </w:pPr>
-                  <w:proofErr w:type="spellStart"/>
                   <w:r>
                     <w:rPr>
                       <w:szCs w:val="21"/>
                     </w:rPr>
                     <w:t>yqjyxm</w:t>
                   </w:r>
-                  <w:proofErr w:type="spellEnd"/>
                 </w:p>
               </w:tc>
               <w:tc>
@@ -2305,14 +2291,12 @@
                       <w:szCs w:val="21"/>
                     </w:rPr>
                   </w:pPr>
-                  <w:proofErr w:type="spellStart"/>
                   <w:r>
                     <w:rPr>
                       <w:szCs w:val="21"/>
                     </w:rPr>
                     <w:t>yqjyjg</w:t>
                   </w:r>
-                  <w:proofErr w:type="spellEnd"/>
                 </w:p>
               </w:tc>
               <w:tc>
@@ -2327,14 +2311,12 @@
                       <w:szCs w:val="21"/>
                     </w:rPr>
                   </w:pPr>
-                  <w:proofErr w:type="spellStart"/>
                   <w:r>
                     <w:rPr>
                       <w:szCs w:val="21"/>
                     </w:rPr>
                     <w:t>yqbzxz</w:t>
                   </w:r>
-                  <w:proofErr w:type="spellEnd"/>
                 </w:p>
               </w:tc>
               <w:tc>
@@ -2348,14 +2330,12 @@
                       <w:szCs w:val="21"/>
                     </w:rPr>
                   </w:pPr>
-                  <w:proofErr w:type="spellStart"/>
                   <w:r>
                     <w:rPr>
                       <w:szCs w:val="21"/>
                     </w:rPr>
                     <w:t>yqjgpd</w:t>
                   </w:r>
-                  <w:proofErr w:type="spellEnd"/>
                 </w:p>
               </w:tc>
             </w:tr>
@@ -2595,23 +2575,7 @@
                 <w:rFonts w:hint="eastAsia"/>
                 <w:sz w:val="24"/>
               </w:rPr>
-              <w:t>(</w:t>
-            </w:r>
-            <w:proofErr w:type="spellStart"/>
-            <w:r>
-              <w:rPr>
-                <w:rFonts w:hint="eastAsia"/>
-                <w:sz w:val="24"/>
-              </w:rPr>
-              <w:t>KPa</w:t>
-            </w:r>
-            <w:proofErr w:type="spellEnd"/>
-            <w:r>
-              <w:rPr>
-                <w:rFonts w:hint="eastAsia"/>
-                <w:sz w:val="24"/>
-              </w:rPr>
-              <w:t>)</w:t>
+              <w:t>(KPa)</w:t>
             </w:r>
             <w:r>
               <w:rPr>
@@ -2729,110 +2693,182 @@
     </w:tbl>
     <w:p>
       <w:pPr>
-        <w:ind w:firstLineChars="200" w:firstLine="420"/>
+        <w:ind w:firstLineChars="200" w:firstLine="360"/>
         <w:rPr>
-          <w:szCs w:val="21"/>
+          <w:sz w:val="18"/>
+          <w:szCs w:val="18"/>
         </w:rPr>
       </w:pPr>
       <w:r>
         <w:rPr>
           <w:rFonts w:hint="eastAsia"/>
-          <w:szCs w:val="21"/>
+          <w:sz w:val="18"/>
+          <w:szCs w:val="18"/>
+        </w:rPr>
+        <w:t>本报告依据</w:t>
+      </w:r>
+      <w:r>
+        <w:rPr>
+          <w:rFonts w:hint="eastAsia"/>
+          <w:sz w:val="18"/>
+          <w:szCs w:val="18"/>
+        </w:rPr>
+        <w:t>GB7258</w:t>
+      </w:r>
+      <w:r>
+        <w:rPr>
+          <w:rFonts w:hint="eastAsia"/>
+          <w:sz w:val="18"/>
+          <w:szCs w:val="18"/>
+        </w:rPr>
+        <w:t>—</w:t>
+      </w:r>
+      <w:r>
+        <w:rPr>
+          <w:rFonts w:hint="eastAsia"/>
+          <w:sz w:val="18"/>
+          <w:szCs w:val="18"/>
+        </w:rPr>
+        <w:t>2017</w:t>
+      </w:r>
+      <w:r>
+        <w:rPr>
+          <w:rFonts w:hint="eastAsia"/>
+          <w:sz w:val="18"/>
+          <w:szCs w:val="18"/>
+        </w:rPr>
+        <w:t>、</w:t>
+      </w:r>
+      <w:r>
+        <w:rPr>
+          <w:rFonts w:hint="eastAsia"/>
+          <w:sz w:val="18"/>
+          <w:szCs w:val="18"/>
+        </w:rPr>
+        <w:t>GB18565</w:t>
+      </w:r>
+      <w:r>
+        <w:rPr>
+          <w:rFonts w:hint="eastAsia"/>
+          <w:sz w:val="18"/>
+          <w:szCs w:val="18"/>
+        </w:rPr>
+        <w:t>—</w:t>
+      </w:r>
+      <w:r>
+        <w:rPr>
+          <w:rFonts w:hint="eastAsia"/>
+          <w:sz w:val="18"/>
+          <w:szCs w:val="18"/>
+        </w:rPr>
+        <w:t xml:space="preserve">2016 </w:t>
+      </w:r>
+      <w:r>
+        <w:rPr>
+          <w:rFonts w:hint="eastAsia"/>
+          <w:sz w:val="18"/>
+          <w:szCs w:val="18"/>
+        </w:rPr>
+        <w:t>需加盖检测专用章，数据涂改，局部复印和整件复印未重新盖章均为无效。</w:t>
+      </w:r>
+    </w:p>
+    <w:p>
+      <w:pPr>
+        <w:ind w:firstLineChars="200" w:firstLine="360"/>
+        <w:rPr>
+          <w:sz w:val="18"/>
+          <w:szCs w:val="18"/>
+        </w:rPr>
+      </w:pPr>
+      <w:r>
+        <w:rPr>
+          <w:rFonts w:hint="eastAsia"/>
+          <w:sz w:val="18"/>
+          <w:szCs w:val="18"/>
+        </w:rPr>
+        <w:t>本报告一式三份：委托人、检验机构和道路运输管理机构各执一份，其中委托人和检验机构应是书面检测报告，道路运输管理机构也可采用电子检验报告。</w:t>
+      </w:r>
+    </w:p>
+    <w:p>
+      <w:pPr>
+        <w:ind w:firstLineChars="200" w:firstLine="360"/>
+        <w:rPr>
+          <w:sz w:val="18"/>
+          <w:szCs w:val="18"/>
+        </w:rPr>
+      </w:pPr>
+      <w:r>
+        <w:rPr>
+          <w:rFonts w:hint="eastAsia"/>
+          <w:sz w:val="18"/>
+          <w:szCs w:val="18"/>
+        </w:rPr>
+        <w:t>对本报告如有异议，可在报告签发之日起十日内向检验机构提出，逾期视为已经确认。对检测机构服务质量不满意的，可向所在地道路运输管理机构投诉。</w:t>
+      </w:r>
+    </w:p>
+    <w:p>
+      <w:pPr>
+        <w:ind w:firstLineChars="200" w:firstLine="360"/>
+        <w:rPr>
+          <w:sz w:val="18"/>
+          <w:szCs w:val="18"/>
+        </w:rPr>
+      </w:pPr>
+      <w:r>
+        <w:rPr>
+          <w:rFonts w:hint="eastAsia"/>
+          <w:sz w:val="18"/>
+          <w:szCs w:val="18"/>
         </w:rPr>
         <w:t>单位名称</w:t>
       </w:r>
       <w:r>
         <w:rPr>
           <w:rFonts w:hint="eastAsia"/>
-          <w:szCs w:val="21"/>
+          <w:sz w:val="18"/>
+          <w:szCs w:val="18"/>
         </w:rPr>
-        <w:t>:</w:t>
+        <w:t xml:space="preserve">:   </w:t>
       </w:r>
       <w:r>
         <w:rPr>
           <w:rFonts w:hint="eastAsia"/>
-          <w:szCs w:val="21"/>
+          <w:sz w:val="18"/>
+          <w:szCs w:val="18"/>
         </w:rPr>
-        <w:t xml:space="preserve">   </w:t>
+        <w:t>井冈山龙鑫机动车检测有限公司</w:t>
       </w:r>
       <w:r>
         <w:rPr>
           <w:rFonts w:hint="eastAsia"/>
-          <w:szCs w:val="21"/>
+          <w:sz w:val="18"/>
+          <w:szCs w:val="18"/>
         </w:rPr>
-        <w:t>湖南省郴州市</w:t>
-      </w:r>
-      <w:proofErr w:type="gramStart"/>
-      <w:r>
-        <w:rPr>
-          <w:rFonts w:hint="eastAsia"/>
-          <w:szCs w:val="21"/>
-        </w:rPr>
-        <w:t>宏顺机动</w:t>
-      </w:r>
-      <w:proofErr w:type="gramEnd"/>
-      <w:r>
-        <w:rPr>
-          <w:rFonts w:hint="eastAsia"/>
-          <w:szCs w:val="21"/>
-        </w:rPr>
-        <w:t>检测有限公司</w:t>
+        <w:t xml:space="preserve">        </w:t>
       </w:r>
       <w:r>
         <w:rPr>
           <w:rFonts w:hint="eastAsia"/>
-          <w:szCs w:val="21"/>
+          <w:sz w:val="18"/>
+          <w:szCs w:val="18"/>
+        </w:rPr>
+        <w:t>地址：江西省井冈山市新城区工业园（江西嘉利硅业科技有限公司内）</w:t>
+      </w:r>
+      <w:r>
+        <w:rPr>
+          <w:rFonts w:hint="eastAsia"/>
+          <w:sz w:val="18"/>
+          <w:szCs w:val="18"/>
         </w:rPr>
         <w:t xml:space="preserve"> </w:t>
       </w:r>
       <w:r>
         <w:rPr>
           <w:rFonts w:hint="eastAsia"/>
-          <w:szCs w:val="21"/>
-        </w:rPr>
-        <w:t xml:space="preserve">                </w:t>
-      </w:r>
-      <w:r>
-        <w:rPr>
-          <w:rFonts w:hint="eastAsia"/>
-          <w:szCs w:val="21"/>
-        </w:rPr>
-        <w:t>地址：</w:t>
-      </w:r>
-      <w:r>
-        <w:rPr>
-          <w:rFonts w:hint="eastAsia"/>
-          <w:szCs w:val="21"/>
-        </w:rPr>
-        <w:t>地址湖南省郴州市北湖区石盖塘万寿桥</w:t>
-      </w:r>
-      <w:r>
-        <w:rPr>
-          <w:rFonts w:hint="eastAsia"/>
-          <w:szCs w:val="21"/>
-        </w:rPr>
-        <w:t xml:space="preserve"> </w:t>
-      </w:r>
-      <w:r>
-        <w:rPr>
-          <w:rFonts w:hint="eastAsia"/>
-          <w:szCs w:val="21"/>
-        </w:rPr>
-        <w:t xml:space="preserve"> </w:t>
-      </w:r>
-      <w:r>
-        <w:rPr>
-          <w:rFonts w:hint="eastAsia"/>
-          <w:szCs w:val="21"/>
+          <w:sz w:val="18"/>
+          <w:szCs w:val="18"/>
         </w:rPr>
         <w:t>电话：</w:t>
-      </w:r>
-      <w:r>
-        <w:rPr>
-          <w:rFonts w:hint="eastAsia"/>
-          <w:szCs w:val="21"/>
-        </w:rPr>
-        <w:t>0515-88480099</w:t>
       </w:r>
     </w:p>
     <w:sectPr>
@@ -2843,6 +2879,44 @@
     </w:sectPr>
   </w:body>
 </w:document>
+</file>
+
+<file path=word/endnotes.xml><?xml version="1.0" encoding="utf-8"?>
+<w:endnotes xmlns:ve="http://schemas.openxmlformats.org/markup-compatibility/2006" xmlns:o="urn:schemas-microsoft-com:office:office" xmlns:r="http://schemas.openxmlformats.org/officeDocument/2006/relationships" xmlns:m="http://schemas.openxmlformats.org/officeDocument/2006/math" xmlns:v="urn:schemas-microsoft-com:vml" xmlns:wp="http://schemas.openxmlformats.org/drawingml/2006/wordprocessingDrawing" xmlns:w10="urn:schemas-microsoft-com:office:word" xmlns:w="http://schemas.openxmlformats.org/wordprocessingml/2006/main" xmlns:wne="http://schemas.microsoft.com/office/word/2006/wordml">
+  <w:endnote w:type="separator" w:id="0">
+    <w:p>
+      <w:r>
+        <w:separator/>
+      </w:r>
+    </w:p>
+  </w:endnote>
+  <w:endnote w:type="continuationSeparator" w:id="1">
+    <w:p>
+      <w:r>
+        <w:continuationSeparator/>
+      </w:r>
+    </w:p>
+  </w:endnote>
+</w:endnotes>
+</file>
+
+<file path=word/footnotes.xml><?xml version="1.0" encoding="utf-8"?>
+<w:footnotes xmlns:ve="http://schemas.openxmlformats.org/markup-compatibility/2006" xmlns:o="urn:schemas-microsoft-com:office:office" xmlns:r="http://schemas.openxmlformats.org/officeDocument/2006/relationships" xmlns:m="http://schemas.openxmlformats.org/officeDocument/2006/math" xmlns:v="urn:schemas-microsoft-com:vml" xmlns:wp="http://schemas.openxmlformats.org/drawingml/2006/wordprocessingDrawing" xmlns:w10="urn:schemas-microsoft-com:office:word" xmlns:w="http://schemas.openxmlformats.org/wordprocessingml/2006/main" xmlns:wne="http://schemas.microsoft.com/office/word/2006/wordml">
+  <w:footnote w:type="separator" w:id="0">
+    <w:p>
+      <w:r>
+        <w:separator/>
+      </w:r>
+    </w:p>
+  </w:footnote>
+  <w:footnote w:type="continuationSeparator" w:id="1">
+    <w:p>
+      <w:r>
+        <w:continuationSeparator/>
+      </w:r>
+    </w:p>
+  </w:footnote>
+</w:footnotes>
 </file>
 
 <file path=word/numbering.xml><?xml version="1.0" encoding="utf-8"?>
@@ -3081,6 +3155,67 @@
         <w:right w:w="108" w:type="dxa"/>
       </w:tblCellMar>
     </w:tblPr>
+  </w:style>
+  <w:style w:type="paragraph" w:styleId="a4">
+    <w:name w:val="header"/>
+    <w:basedOn w:val="a"/>
+    <w:link w:val="Char"/>
+    <w:rsid w:val="002440F9"/>
+    <w:pPr>
+      <w:pBdr>
+        <w:bottom w:val="single" w:sz="6" w:space="1" w:color="auto"/>
+      </w:pBdr>
+      <w:tabs>
+        <w:tab w:val="center" w:pos="4153"/>
+        <w:tab w:val="right" w:pos="8306"/>
+      </w:tabs>
+      <w:snapToGrid w:val="0"/>
+      <w:jc w:val="center"/>
+    </w:pPr>
+    <w:rPr>
+      <w:sz w:val="18"/>
+      <w:szCs w:val="18"/>
+    </w:rPr>
+  </w:style>
+  <w:style w:type="character" w:customStyle="1" w:styleId="Char">
+    <w:name w:val="页眉 Char"/>
+    <w:basedOn w:val="a0"/>
+    <w:link w:val="a4"/>
+    <w:rsid w:val="002440F9"/>
+    <w:rPr>
+      <w:kern w:val="2"/>
+      <w:sz w:val="18"/>
+      <w:szCs w:val="18"/>
+    </w:rPr>
+  </w:style>
+  <w:style w:type="paragraph" w:styleId="a5">
+    <w:name w:val="footer"/>
+    <w:basedOn w:val="a"/>
+    <w:link w:val="Char0"/>
+    <w:rsid w:val="002440F9"/>
+    <w:pPr>
+      <w:tabs>
+        <w:tab w:val="center" w:pos="4153"/>
+        <w:tab w:val="right" w:pos="8306"/>
+      </w:tabs>
+      <w:snapToGrid w:val="0"/>
+      <w:jc w:val="left"/>
+    </w:pPr>
+    <w:rPr>
+      <w:sz w:val="18"/>
+      <w:szCs w:val="18"/>
+    </w:rPr>
+  </w:style>
+  <w:style w:type="character" w:customStyle="1" w:styleId="Char0">
+    <w:name w:val="页脚 Char"/>
+    <w:basedOn w:val="a0"/>
+    <w:link w:val="a5"/>
+    <w:rsid w:val="002440F9"/>
+    <w:rPr>
+      <w:kern w:val="2"/>
+      <w:sz w:val="18"/>
+      <w:szCs w:val="18"/>
+    </w:rPr>
   </w:style>
 </w:styles>
 </file>

--- a/src/道路运输车辆综合性能检验报告单.docx
+++ b/src/道路运输车辆综合性能检验报告单.docx
@@ -218,15 +218,12 @@
         </w:rPr>
         <w:t>：</w:t>
       </w:r>
-      <w:fldSimple w:instr=" MERGEFIELD  jylsh  \* MERGEFORMAT ">
+      <w:fldSimple w:instr=" MERGEFIELD  bgdbh  \* MERGEFORMAT ">
         <w:r>
           <w:rPr>
-            <w:rFonts w:asciiTheme="minorEastAsia" w:eastAsiaTheme="minorEastAsia" w:hAnsiTheme="minorEastAsia"/>
             <w:noProof/>
-            <w:sz w:val="18"/>
-            <w:szCs w:val="18"/>
           </w:rPr>
-          <w:t>«jylsh»</w:t>
+          <w:t>«bgdbh»</w:t>
         </w:r>
       </w:fldSimple>
     </w:p>
@@ -4241,7 +4238,6 @@
                       <w:szCs w:val="18"/>
                     </w:rPr>
                   </w:pPr>
-                  <w:proofErr w:type="spellStart"/>
                   <w:r>
                     <w:rPr>
                       <w:rFonts w:ascii="Times New Roman" w:hAnsi="Times New Roman" w:hint="eastAsia"/>
@@ -4252,7 +4248,6 @@
                     </w:rPr>
                     <w:t>xh</w:t>
                   </w:r>
-                  <w:proofErr w:type="spellEnd"/>
                 </w:p>
               </w:tc>
               <w:tc>
@@ -4287,7 +4282,6 @@
                       <w:szCs w:val="18"/>
                     </w:rPr>
                   </w:pPr>
-                  <w:proofErr w:type="spellStart"/>
                   <w:r>
                     <w:rPr>
                       <w:rFonts w:ascii="Times New Roman" w:hAnsi="Times New Roman"/>
@@ -4298,7 +4292,6 @@
                     </w:rPr>
                     <w:t>yqjyxm</w:t>
                   </w:r>
-                  <w:proofErr w:type="spellEnd"/>
                 </w:p>
               </w:tc>
               <w:tc>
@@ -4333,7 +4326,6 @@
                       <w:szCs w:val="18"/>
                     </w:rPr>
                   </w:pPr>
-                  <w:proofErr w:type="spellStart"/>
                   <w:r>
                     <w:rPr>
                       <w:rFonts w:ascii="Times New Roman" w:hAnsi="Times New Roman"/>
@@ -4344,7 +4336,6 @@
                     </w:rPr>
                     <w:t>yqjyjg</w:t>
                   </w:r>
-                  <w:proofErr w:type="spellEnd"/>
                 </w:p>
               </w:tc>
               <w:tc>
@@ -4379,7 +4370,6 @@
                       <w:szCs w:val="18"/>
                     </w:rPr>
                   </w:pPr>
-                  <w:proofErr w:type="spellStart"/>
                   <w:r>
                     <w:rPr>
                       <w:rFonts w:ascii="Times New Roman" w:hAnsi="Times New Roman"/>
@@ -4390,7 +4380,6 @@
                     </w:rPr>
                     <w:t>yqbzxz</w:t>
                   </w:r>
-                  <w:proofErr w:type="spellEnd"/>
                 </w:p>
               </w:tc>
               <w:tc>
@@ -4425,7 +4414,6 @@
                       <w:szCs w:val="18"/>
                     </w:rPr>
                   </w:pPr>
-                  <w:proofErr w:type="spellStart"/>
                   <w:r>
                     <w:rPr>
                       <w:rFonts w:ascii="Times New Roman" w:hAnsi="Times New Roman"/>
@@ -4436,7 +4424,6 @@
                     </w:rPr>
                     <w:t>yqjgpd</w:t>
                   </w:r>
-                  <w:proofErr w:type="spellEnd"/>
                 </w:p>
               </w:tc>
               <w:tc>
@@ -4471,7 +4458,6 @@
                       <w:szCs w:val="18"/>
                     </w:rPr>
                   </w:pPr>
-                  <w:proofErr w:type="spellStart"/>
                   <w:r>
                     <w:rPr>
                       <w:rFonts w:ascii="Times New Roman" w:hAnsi="Times New Roman" w:hint="eastAsia"/>
@@ -4482,7 +4468,6 @@
                     </w:rPr>
                     <w:t>xh</w:t>
                   </w:r>
-                  <w:proofErr w:type="spellEnd"/>
                 </w:p>
               </w:tc>
               <w:tc>
@@ -4517,7 +4502,6 @@
                       <w:szCs w:val="18"/>
                     </w:rPr>
                   </w:pPr>
-                  <w:proofErr w:type="spellStart"/>
                   <w:r>
                     <w:rPr>
                       <w:rFonts w:ascii="Times New Roman" w:hAnsi="Times New Roman"/>
@@ -4528,7 +4512,6 @@
                     </w:rPr>
                     <w:t>yqjyxm</w:t>
                   </w:r>
-                  <w:proofErr w:type="spellEnd"/>
                 </w:p>
               </w:tc>
               <w:tc>
@@ -4563,7 +4546,6 @@
                       <w:szCs w:val="18"/>
                     </w:rPr>
                   </w:pPr>
-                  <w:proofErr w:type="spellStart"/>
                   <w:r>
                     <w:rPr>
                       <w:rFonts w:ascii="Times New Roman" w:hAnsi="Times New Roman"/>
@@ -4574,7 +4556,6 @@
                     </w:rPr>
                     <w:t>yqjyjg</w:t>
                   </w:r>
-                  <w:proofErr w:type="spellEnd"/>
                 </w:p>
               </w:tc>
               <w:tc>
@@ -4609,7 +4590,6 @@
                       <w:szCs w:val="18"/>
                     </w:rPr>
                   </w:pPr>
-                  <w:proofErr w:type="spellStart"/>
                   <w:r>
                     <w:rPr>
                       <w:rFonts w:ascii="Times New Roman" w:hAnsi="Times New Roman"/>
@@ -4620,7 +4600,6 @@
                     </w:rPr>
                     <w:t>yqbzxz</w:t>
                   </w:r>
-                  <w:proofErr w:type="spellEnd"/>
                 </w:p>
               </w:tc>
               <w:tc>
@@ -4655,7 +4634,6 @@
                       <w:szCs w:val="18"/>
                     </w:rPr>
                   </w:pPr>
-                  <w:proofErr w:type="spellStart"/>
                   <w:r>
                     <w:rPr>
                       <w:rFonts w:ascii="Times New Roman" w:hAnsi="Times New Roman"/>
@@ -4666,7 +4644,6 @@
                     </w:rPr>
                     <w:t>yqjgpd</w:t>
                   </w:r>
-                  <w:proofErr w:type="spellEnd"/>
                 </w:p>
               </w:tc>
             </w:tr>
@@ -5180,27 +5157,7 @@
                 <w:sz w:val="18"/>
                 <w:szCs w:val="18"/>
               </w:rPr>
-              <w:t>(</w:t>
-            </w:r>
-            <w:proofErr w:type="spellStart"/>
-            <w:r>
-              <w:rPr>
-                <w:rFonts w:ascii="Times New Roman" w:hAnsi="Times New Roman"/>
-                <w:color w:val="000000"/>
-                <w:sz w:val="18"/>
-                <w:szCs w:val="18"/>
-              </w:rPr>
-              <w:t>kPa</w:t>
-            </w:r>
-            <w:proofErr w:type="spellEnd"/>
-            <w:r>
-              <w:rPr>
-                <w:rFonts w:ascii="Times New Roman" w:hAnsi="Times New Roman"/>
-                <w:color w:val="000000"/>
-                <w:sz w:val="18"/>
-                <w:szCs w:val="18"/>
-              </w:rPr>
-              <w:t>)</w:t>
+              <w:t>(kPa)</w:t>
             </w:r>
             <w:r>
               <w:rPr>
@@ -5211,47 +5168,17 @@
               </w:rPr>
               <w:t>：</w:t>
             </w:r>
-            <w:r>
-              <w:fldChar w:fldCharType="begin"/>
-            </w:r>
-            <w:r>
-              <w:instrText xml:space="preserve"> MERGEFIELD  dqy  \* MERGEFORMAT </w:instrText>
-            </w:r>
-            <w:r>
-              <w:fldChar w:fldCharType="separate"/>
-            </w:r>
-            <w:r>
-              <w:rPr>
-                <w:rFonts w:ascii="Times New Roman" w:hAnsi="Times New Roman"/>
-                <w:color w:val="000000"/>
-                <w:sz w:val="18"/>
-                <w:szCs w:val="18"/>
-              </w:rPr>
-              <w:t>«</w:t>
-            </w:r>
-            <w:proofErr w:type="spellStart"/>
-            <w:r>
-              <w:rPr>
-                <w:rFonts w:ascii="Times New Roman" w:hAnsi="Times New Roman"/>
-                <w:color w:val="000000"/>
-                <w:sz w:val="18"/>
-                <w:szCs w:val="18"/>
-              </w:rPr>
-              <w:t>dqy</w:t>
-            </w:r>
-            <w:proofErr w:type="spellEnd"/>
-            <w:r>
-              <w:rPr>
-                <w:rFonts w:ascii="Times New Roman" w:hAnsi="Times New Roman"/>
-                <w:color w:val="000000"/>
-                <w:sz w:val="18"/>
-                <w:szCs w:val="18"/>
-              </w:rPr>
-              <w:t>»</w:t>
-            </w:r>
-            <w:r>
-              <w:fldChar w:fldCharType="end"/>
-            </w:r>
+            <w:fldSimple w:instr=" MERGEFIELD  dqy  \* MERGEFORMAT ">
+              <w:r>
+                <w:rPr>
+                  <w:rFonts w:ascii="Times New Roman" w:hAnsi="Times New Roman"/>
+                  <w:color w:val="000000"/>
+                  <w:sz w:val="18"/>
+                  <w:szCs w:val="18"/>
+                </w:rPr>
+                <w:t>«dqy»</w:t>
+              </w:r>
+            </w:fldSimple>
           </w:p>
         </w:tc>
       </w:tr>
@@ -5853,25 +5780,7 @@
         <w:sz w:val="15"/>
         <w:szCs w:val="15"/>
       </w:rPr>
-      <w:t>地址：沐阳县杭州东路</w:t>
-    </w:r>
-    <w:proofErr w:type="gramStart"/>
-    <w:r>
-      <w:rPr>
-        <w:rFonts w:ascii="Times New Roman" w:hAnsi="Times New Roman" w:hint="eastAsia"/>
-        <w:sz w:val="15"/>
-        <w:szCs w:val="15"/>
-      </w:rPr>
-      <w:t>南侧沐宿一级</w:t>
-    </w:r>
-    <w:proofErr w:type="gramEnd"/>
-    <w:r>
-      <w:rPr>
-        <w:rFonts w:ascii="Times New Roman" w:hAnsi="Times New Roman" w:hint="eastAsia"/>
-        <w:sz w:val="15"/>
-        <w:szCs w:val="15"/>
-      </w:rPr>
-      <w:t>路西侧</w:t>
+      <w:t>地址：沐阳县杭州东路南侧沐宿一级路西侧</w:t>
     </w:r>
     <w:r>
       <w:rPr>

--- a/src/道路运输车辆综合性能检验报告单.docx
+++ b/src/道路运输车辆综合性能检验报告单.docx
@@ -2125,21 +2125,12 @@
             </w:pPr>
             <w:r>
               <w:rPr>
-                <w:rFonts w:ascii="Times New Roman" w:hAnsi="Times New Roman"/>
-                <w:color w:val="000000"/>
-                <w:kern w:val="0"/>
-                <w:szCs w:val="21"/>
-              </w:rPr>
-              <w:t>H</w:t>
-            </w:r>
-            <w:r>
-              <w:rPr>
-                <w:rFonts w:ascii="Times New Roman" w:hAnsi="Times New Roman" w:hint="eastAsia"/>
-                <w:color w:val="000000"/>
-                <w:kern w:val="0"/>
-                <w:szCs w:val="21"/>
-              </w:rPr>
-              <w:t>en</w:t>
+                <w:rFonts w:ascii="Times New Roman" w:hAnsi="Times New Roman" w:hint="eastAsia"/>
+                <w:color w:val="000000"/>
+                <w:kern w:val="0"/>
+                <w:szCs w:val="21"/>
+              </w:rPr>
+              <w:t>—</w:t>
             </w:r>
           </w:p>
         </w:tc>
@@ -2564,12 +2555,14 @@
             </w:pPr>
             <w:r>
               <w:rPr>
-                <w:rFonts w:ascii="Times New Roman" w:hAnsi="Times New Roman"/>
-                <w:color w:val="000000"/>
-                <w:kern w:val="0"/>
-                <w:szCs w:val="21"/>
-              </w:rPr>
-              <w:t>⚪</w:t>
+                <w:rFonts w:ascii="微软雅黑" w:eastAsia="微软雅黑" w:hAnsi="微软雅黑" w:hint="eastAsia"/>
+                <w:color w:val="000000"/>
+                <w:spacing w:val="24"/>
+                <w:sz w:val="16"/>
+                <w:szCs w:val="16"/>
+                <w:shd w:val="clear" w:color="auto" w:fill="FFFFFF"/>
+              </w:rPr>
+              <w:t>O</w:t>
             </w:r>
           </w:p>
         </w:tc>
@@ -2957,12 +2950,14 @@
             </w:pPr>
             <w:r>
               <w:rPr>
-                <w:rFonts w:ascii="Times New Roman" w:hAnsi="Times New Roman"/>
-                <w:color w:val="000000"/>
-                <w:kern w:val="0"/>
-                <w:szCs w:val="21"/>
-              </w:rPr>
-              <w:t>⚪</w:t>
+                <w:rFonts w:ascii="微软雅黑" w:eastAsia="微软雅黑" w:hAnsi="微软雅黑" w:hint="eastAsia"/>
+                <w:color w:val="000000"/>
+                <w:spacing w:val="24"/>
+                <w:sz w:val="16"/>
+                <w:szCs w:val="16"/>
+                <w:shd w:val="clear" w:color="auto" w:fill="FFFFFF"/>
+              </w:rPr>
+              <w:t>O</w:t>
             </w:r>
           </w:p>
         </w:tc>
@@ -3386,12 +3381,14 @@
             </w:pPr>
             <w:r>
               <w:rPr>
-                <w:rFonts w:ascii="Times New Roman" w:hAnsi="Times New Roman"/>
-                <w:color w:val="000000"/>
-                <w:kern w:val="0"/>
-                <w:szCs w:val="21"/>
-              </w:rPr>
-              <w:t>⚪</w:t>
+                <w:rFonts w:ascii="微软雅黑" w:eastAsia="微软雅黑" w:hAnsi="微软雅黑" w:hint="eastAsia"/>
+                <w:color w:val="000000"/>
+                <w:spacing w:val="24"/>
+                <w:sz w:val="16"/>
+                <w:szCs w:val="16"/>
+                <w:shd w:val="clear" w:color="auto" w:fill="FFFFFF"/>
+              </w:rPr>
+              <w:t>O</w:t>
             </w:r>
           </w:p>
         </w:tc>
@@ -4238,6 +4235,7 @@
                       <w:szCs w:val="18"/>
                     </w:rPr>
                   </w:pPr>
+                  <w:proofErr w:type="spellStart"/>
                   <w:r>
                     <w:rPr>
                       <w:rFonts w:ascii="Times New Roman" w:hAnsi="Times New Roman" w:hint="eastAsia"/>
@@ -4248,6 +4246,7 @@
                     </w:rPr>
                     <w:t>xh</w:t>
                   </w:r>
+                  <w:proofErr w:type="spellEnd"/>
                 </w:p>
               </w:tc>
               <w:tc>
@@ -4282,6 +4281,7 @@
                       <w:szCs w:val="18"/>
                     </w:rPr>
                   </w:pPr>
+                  <w:proofErr w:type="spellStart"/>
                   <w:r>
                     <w:rPr>
                       <w:rFonts w:ascii="Times New Roman" w:hAnsi="Times New Roman"/>
@@ -4292,6 +4292,7 @@
                     </w:rPr>
                     <w:t>yqjyxm</w:t>
                   </w:r>
+                  <w:proofErr w:type="spellEnd"/>
                 </w:p>
               </w:tc>
               <w:tc>
@@ -4326,6 +4327,7 @@
                       <w:szCs w:val="18"/>
                     </w:rPr>
                   </w:pPr>
+                  <w:proofErr w:type="spellStart"/>
                   <w:r>
                     <w:rPr>
                       <w:rFonts w:ascii="Times New Roman" w:hAnsi="Times New Roman"/>
@@ -4336,6 +4338,7 @@
                     </w:rPr>
                     <w:t>yqjyjg</w:t>
                   </w:r>
+                  <w:proofErr w:type="spellEnd"/>
                 </w:p>
               </w:tc>
               <w:tc>
@@ -4370,6 +4373,7 @@
                       <w:szCs w:val="18"/>
                     </w:rPr>
                   </w:pPr>
+                  <w:proofErr w:type="spellStart"/>
                   <w:r>
                     <w:rPr>
                       <w:rFonts w:ascii="Times New Roman" w:hAnsi="Times New Roman"/>
@@ -4380,6 +4384,7 @@
                     </w:rPr>
                     <w:t>yqbzxz</w:t>
                   </w:r>
+                  <w:proofErr w:type="spellEnd"/>
                 </w:p>
               </w:tc>
               <w:tc>
@@ -4414,6 +4419,7 @@
                       <w:szCs w:val="18"/>
                     </w:rPr>
                   </w:pPr>
+                  <w:proofErr w:type="spellStart"/>
                   <w:r>
                     <w:rPr>
                       <w:rFonts w:ascii="Times New Roman" w:hAnsi="Times New Roman"/>
@@ -4424,6 +4430,7 @@
                     </w:rPr>
                     <w:t>yqjgpd</w:t>
                   </w:r>
+                  <w:proofErr w:type="spellEnd"/>
                 </w:p>
               </w:tc>
               <w:tc>
@@ -4458,6 +4465,7 @@
                       <w:szCs w:val="18"/>
                     </w:rPr>
                   </w:pPr>
+                  <w:proofErr w:type="spellStart"/>
                   <w:r>
                     <w:rPr>
                       <w:rFonts w:ascii="Times New Roman" w:hAnsi="Times New Roman" w:hint="eastAsia"/>
@@ -4468,6 +4476,7 @@
                     </w:rPr>
                     <w:t>xh</w:t>
                   </w:r>
+                  <w:proofErr w:type="spellEnd"/>
                 </w:p>
               </w:tc>
               <w:tc>
@@ -4502,6 +4511,7 @@
                       <w:szCs w:val="18"/>
                     </w:rPr>
                   </w:pPr>
+                  <w:proofErr w:type="spellStart"/>
                   <w:r>
                     <w:rPr>
                       <w:rFonts w:ascii="Times New Roman" w:hAnsi="Times New Roman"/>
@@ -4512,6 +4522,7 @@
                     </w:rPr>
                     <w:t>yqjyxm</w:t>
                   </w:r>
+                  <w:proofErr w:type="spellEnd"/>
                 </w:p>
               </w:tc>
               <w:tc>
@@ -4546,6 +4557,7 @@
                       <w:szCs w:val="18"/>
                     </w:rPr>
                   </w:pPr>
+                  <w:proofErr w:type="spellStart"/>
                   <w:r>
                     <w:rPr>
                       <w:rFonts w:ascii="Times New Roman" w:hAnsi="Times New Roman"/>
@@ -4556,6 +4568,7 @@
                     </w:rPr>
                     <w:t>yqjyjg</w:t>
                   </w:r>
+                  <w:proofErr w:type="spellEnd"/>
                 </w:p>
               </w:tc>
               <w:tc>
@@ -4590,6 +4603,7 @@
                       <w:szCs w:val="18"/>
                     </w:rPr>
                   </w:pPr>
+                  <w:proofErr w:type="spellStart"/>
                   <w:r>
                     <w:rPr>
                       <w:rFonts w:ascii="Times New Roman" w:hAnsi="Times New Roman"/>
@@ -4600,6 +4614,7 @@
                     </w:rPr>
                     <w:t>yqbzxz</w:t>
                   </w:r>
+                  <w:proofErr w:type="spellEnd"/>
                 </w:p>
               </w:tc>
               <w:tc>
@@ -4634,6 +4649,7 @@
                       <w:szCs w:val="18"/>
                     </w:rPr>
                   </w:pPr>
+                  <w:proofErr w:type="spellStart"/>
                   <w:r>
                     <w:rPr>
                       <w:rFonts w:ascii="Times New Roman" w:hAnsi="Times New Roman"/>
@@ -4644,6 +4660,7 @@
                     </w:rPr>
                     <w:t>yqjgpd</w:t>
                   </w:r>
+                  <w:proofErr w:type="spellEnd"/>
                 </w:p>
               </w:tc>
             </w:tr>
@@ -5157,7 +5174,27 @@
                 <w:sz w:val="18"/>
                 <w:szCs w:val="18"/>
               </w:rPr>
-              <w:t>(kPa)</w:t>
+              <w:t>(</w:t>
+            </w:r>
+            <w:proofErr w:type="spellStart"/>
+            <w:r>
+              <w:rPr>
+                <w:rFonts w:ascii="Times New Roman" w:hAnsi="Times New Roman"/>
+                <w:color w:val="000000"/>
+                <w:sz w:val="18"/>
+                <w:szCs w:val="18"/>
+              </w:rPr>
+              <w:t>kPa</w:t>
+            </w:r>
+            <w:proofErr w:type="spellEnd"/>
+            <w:r>
+              <w:rPr>
+                <w:rFonts w:ascii="Times New Roman" w:hAnsi="Times New Roman"/>
+                <w:color w:val="000000"/>
+                <w:sz w:val="18"/>
+                <w:szCs w:val="18"/>
+              </w:rPr>
+              <w:t>)</w:t>
             </w:r>
             <w:r>
               <w:rPr>
@@ -5168,17 +5205,47 @@
               </w:rPr>
               <w:t>：</w:t>
             </w:r>
-            <w:fldSimple w:instr=" MERGEFIELD  dqy  \* MERGEFORMAT ">
-              <w:r>
-                <w:rPr>
-                  <w:rFonts w:ascii="Times New Roman" w:hAnsi="Times New Roman"/>
-                  <w:color w:val="000000"/>
-                  <w:sz w:val="18"/>
-                  <w:szCs w:val="18"/>
-                </w:rPr>
-                <w:t>«dqy»</w:t>
-              </w:r>
-            </w:fldSimple>
+            <w:r>
+              <w:fldChar w:fldCharType="begin"/>
+            </w:r>
+            <w:r>
+              <w:instrText xml:space="preserve"> MERGEFIELD  dqy  \* MERGEFORMAT </w:instrText>
+            </w:r>
+            <w:r>
+              <w:fldChar w:fldCharType="separate"/>
+            </w:r>
+            <w:r>
+              <w:rPr>
+                <w:rFonts w:ascii="Times New Roman" w:hAnsi="Times New Roman"/>
+                <w:color w:val="000000"/>
+                <w:sz w:val="18"/>
+                <w:szCs w:val="18"/>
+              </w:rPr>
+              <w:t>«</w:t>
+            </w:r>
+            <w:proofErr w:type="spellStart"/>
+            <w:r>
+              <w:rPr>
+                <w:rFonts w:ascii="Times New Roman" w:hAnsi="Times New Roman"/>
+                <w:color w:val="000000"/>
+                <w:sz w:val="18"/>
+                <w:szCs w:val="18"/>
+              </w:rPr>
+              <w:t>dqy</w:t>
+            </w:r>
+            <w:proofErr w:type="spellEnd"/>
+            <w:r>
+              <w:rPr>
+                <w:rFonts w:ascii="Times New Roman" w:hAnsi="Times New Roman"/>
+                <w:color w:val="000000"/>
+                <w:sz w:val="18"/>
+                <w:szCs w:val="18"/>
+              </w:rPr>
+              <w:t>»</w:t>
+            </w:r>
+            <w:r>
+              <w:fldChar w:fldCharType="end"/>
+            </w:r>
           </w:p>
         </w:tc>
       </w:tr>
@@ -5222,6 +5289,40 @@
               </w:rPr>
               <w:t>六、检验结论</w:t>
             </w:r>
+            <w:r>
+              <w:rPr>
+                <w:rFonts w:ascii="Times New Roman" w:hAnsi="Times New Roman" w:hint="eastAsia"/>
+                <w:b/>
+                <w:color w:val="000000"/>
+                <w:kern w:val="0"/>
+                <w:sz w:val="18"/>
+                <w:szCs w:val="18"/>
+              </w:rPr>
+              <w:t xml:space="preserve">   </w:t>
+            </w:r>
+            <w:r>
+              <w:rPr>
+                <w:rFonts w:ascii="Times New Roman" w:hAnsi="Times New Roman" w:hint="eastAsia"/>
+                <w:color w:val="000000"/>
+                <w:kern w:val="0"/>
+                <w:sz w:val="18"/>
+                <w:szCs w:val="18"/>
+              </w:rPr>
+              <w:t xml:space="preserve"> </w:t>
+            </w:r>
+            <w:fldSimple w:instr=" MERGEFIELD  zjjl  \* MERGEFORMAT ">
+              <w:r>
+                <w:rPr>
+                  <w:rFonts w:ascii="Times New Roman" w:hAnsi="Times New Roman"/>
+                  <w:noProof/>
+                  <w:color w:val="000000"/>
+                  <w:kern w:val="0"/>
+                  <w:sz w:val="18"/>
+                  <w:szCs w:val="18"/>
+                </w:rPr>
+                <w:t>«zjjl»</w:t>
+              </w:r>
+            </w:fldSimple>
           </w:p>
         </w:tc>
       </w:tr>
@@ -5370,62 +5471,47 @@
                 <w:sz w:val="18"/>
                 <w:szCs w:val="18"/>
               </w:rPr>
-              <w:t xml:space="preserve">                            </w:t>
-            </w:r>
-            <w:r>
-              <w:rPr>
-                <w:rFonts w:ascii="Times New Roman" w:hAnsi="Times New Roman" w:hint="eastAsia"/>
-                <w:color w:val="000000"/>
-                <w:kern w:val="0"/>
-                <w:sz w:val="18"/>
-                <w:szCs w:val="18"/>
-              </w:rPr>
-              <w:t>年</w:t>
-            </w:r>
-            <w:r>
-              <w:rPr>
-                <w:rFonts w:ascii="Times New Roman" w:hAnsi="Times New Roman"/>
-                <w:color w:val="000000"/>
-                <w:kern w:val="0"/>
-                <w:sz w:val="18"/>
-                <w:szCs w:val="18"/>
-              </w:rPr>
-              <w:t xml:space="preserve">   </w:t>
-            </w:r>
-            <w:r>
-              <w:rPr>
-                <w:rFonts w:ascii="Times New Roman" w:hAnsi="Times New Roman" w:hint="eastAsia"/>
-                <w:color w:val="000000"/>
-                <w:kern w:val="0"/>
-                <w:sz w:val="18"/>
-                <w:szCs w:val="18"/>
-              </w:rPr>
-              <w:t>月</w:t>
-            </w:r>
-            <w:r>
-              <w:rPr>
-                <w:rFonts w:ascii="Times New Roman" w:hAnsi="Times New Roman"/>
-                <w:color w:val="000000"/>
-                <w:kern w:val="0"/>
-                <w:sz w:val="18"/>
-                <w:szCs w:val="18"/>
-              </w:rPr>
-              <w:t xml:space="preserve">   </w:t>
-            </w:r>
-            <w:r>
-              <w:rPr>
-                <w:rFonts w:ascii="Times New Roman" w:hAnsi="Times New Roman" w:hint="eastAsia"/>
-                <w:color w:val="000000"/>
-                <w:kern w:val="0"/>
-                <w:sz w:val="18"/>
-                <w:szCs w:val="18"/>
-              </w:rPr>
-              <w:t>日</w:t>
-            </w:r>
+              <w:t xml:space="preserve">                       </w:t>
+            </w:r>
+            <w:r>
+              <w:rPr>
+                <w:rFonts w:ascii="Times New Roman" w:hAnsi="Times New Roman" w:hint="eastAsia"/>
+                <w:color w:val="000000"/>
+                <w:kern w:val="0"/>
+                <w:sz w:val="18"/>
+                <w:szCs w:val="18"/>
+              </w:rPr>
+              <w:t xml:space="preserve">        </w:t>
+            </w:r>
+            <w:fldSimple w:instr=" MERGEFIELD  upLineDate2  \* MERGEFORMAT ">
+              <w:r>
+                <w:rPr>
+                  <w:rFonts w:ascii="Times New Roman" w:hAnsi="Times New Roman"/>
+                  <w:color w:val="000000"/>
+                  <w:kern w:val="0"/>
+                  <w:sz w:val="18"/>
+                  <w:szCs w:val="18"/>
+                </w:rPr>
+                <w:t>«upLineDate2»</w:t>
+              </w:r>
+            </w:fldSimple>
           </w:p>
         </w:tc>
       </w:tr>
     </w:tbl>
+    <w:p>
+      <w:pPr>
+        <w:spacing w:line="160" w:lineRule="exact"/>
+        <w:jc w:val="left"/>
+        <w:rPr>
+          <w:rFonts w:ascii="Times New Roman" w:eastAsia="楷体_GB2312" w:hAnsi="Times New Roman"/>
+          <w:color w:val="000000"/>
+          <w:spacing w:val="-4"/>
+          <w:sz w:val="18"/>
+          <w:szCs w:val="18"/>
+        </w:rPr>
+      </w:pPr>
+    </w:p>
     <w:p>
       <w:pPr>
         <w:spacing w:line="160" w:lineRule="exact"/>
@@ -5780,7 +5866,25 @@
         <w:sz w:val="15"/>
         <w:szCs w:val="15"/>
       </w:rPr>
-      <w:t>地址：沐阳县杭州东路南侧沐宿一级路西侧</w:t>
+      <w:t>地址：沐阳县杭州东路</w:t>
+    </w:r>
+    <w:proofErr w:type="gramStart"/>
+    <w:r>
+      <w:rPr>
+        <w:rFonts w:ascii="Times New Roman" w:hAnsi="Times New Roman" w:hint="eastAsia"/>
+        <w:sz w:val="15"/>
+        <w:szCs w:val="15"/>
+      </w:rPr>
+      <w:t>南侧沐宿一级</w:t>
+    </w:r>
+    <w:proofErr w:type="gramEnd"/>
+    <w:r>
+      <w:rPr>
+        <w:rFonts w:ascii="Times New Roman" w:hAnsi="Times New Roman" w:hint="eastAsia"/>
+        <w:sz w:val="15"/>
+        <w:szCs w:val="15"/>
+      </w:rPr>
+      <w:t>路西侧</w:t>
     </w:r>
     <w:r>
       <w:rPr>

--- a/src/道路运输车辆综合性能检验报告单.docx
+++ b/src/道路运输车辆综合性能检验报告单.docx
@@ -3,6 +3,71 @@
 <w:document xmlns:ve="http://schemas.openxmlformats.org/markup-compatibility/2006" xmlns:o="urn:schemas-microsoft-com:office:office" xmlns:r="http://schemas.openxmlformats.org/officeDocument/2006/relationships" xmlns:m="http://schemas.openxmlformats.org/officeDocument/2006/math" xmlns:v="urn:schemas-microsoft-com:vml" xmlns:wp="http://schemas.openxmlformats.org/drawingml/2006/wordprocessingDrawing" xmlns:w10="urn:schemas-microsoft-com:office:word" xmlns:w="http://schemas.openxmlformats.org/wordprocessingml/2006/main" xmlns:wne="http://schemas.microsoft.com/office/word/2006/wordml">
   <w:body>
     <w:p>
+      <w:r>
+        <w:rPr>
+          <w:rFonts w:hint="eastAsia"/>
+          <w:noProof/>
+        </w:rPr>
+        <w:drawing>
+          <wp:anchor distT="0" distB="0" distL="114300" distR="114300" simplePos="0" relativeHeight="251660288" behindDoc="0" locked="0" layoutInCell="1" allowOverlap="1">
+            <wp:simplePos x="0" y="0"/>
+            <wp:positionH relativeFrom="column">
+              <wp:posOffset>5449570</wp:posOffset>
+            </wp:positionH>
+            <wp:positionV relativeFrom="paragraph">
+              <wp:posOffset>-121834</wp:posOffset>
+            </wp:positionV>
+            <wp:extent cx="510540" cy="434340"/>
+            <wp:effectExtent l="19050" t="0" r="3810" b="0"/>
+            <wp:wrapNone/>
+            <wp:docPr id="1" name="图片 3" descr="zjewm"/>
+            <wp:cNvGraphicFramePr>
+              <a:graphicFrameLocks xmlns:a="http://schemas.openxmlformats.org/drawingml/2006/main" noChangeAspect="1"/>
+            </wp:cNvGraphicFramePr>
+            <a:graphic xmlns:a="http://schemas.openxmlformats.org/drawingml/2006/main">
+              <a:graphicData uri="http://schemas.openxmlformats.org/drawingml/2006/picture">
+                <pic:pic xmlns:pic="http://schemas.openxmlformats.org/drawingml/2006/picture">
+                  <pic:nvPicPr>
+                    <pic:cNvPr id="0" name="Picture 3"/>
+                    <pic:cNvPicPr>
+                      <a:picLocks noChangeAspect="1" noChangeArrowheads="1"/>
+                    </pic:cNvPicPr>
+                  </pic:nvPicPr>
+                  <pic:blipFill>
+                    <a:blip r:embed="rId6" cstate="print">
+                      <a:extLst>
+                        <a:ext uri="{28A0092B-C50C-407E-A947-70E740481C1C}">
+                          <a14:useLocalDpi xmlns:a14="http://schemas.microsoft.com/office/drawing/2010/main" xmlns:wps="http://schemas.microsoft.com/office/word/2010/wordprocessingShape" xmlns:wpi="http://schemas.microsoft.com/office/word/2010/wordprocessingInk" xmlns:wpg="http://schemas.microsoft.com/office/word/2010/wordprocessingGroup" xmlns:w16se="http://schemas.microsoft.com/office/word/2015/wordml/symex" xmlns:w16="http://schemas.microsoft.com/office/word/2018/wordml" xmlns:w16cid="http://schemas.microsoft.com/office/word/2016/wordml/cid" xmlns:w16cex="http://schemas.microsoft.com/office/word/2018/wordml/cex" xmlns:w15="http://schemas.microsoft.com/office/word/2012/wordml" xmlns:w14="http://schemas.microsoft.com/office/word/2010/wordml" xmlns:w="http://schemas.openxmlformats.org/wordprocessingml/2006/main" xmlns:w10="urn:schemas-microsoft-com:office:word" xmlns:wp14="http://schemas.microsoft.com/office/word/2010/wordprocessingDrawing" xmlns:v="urn:schemas-microsoft-com:vml" xmlns:o="urn:schemas-microsoft-com:office:office" xmlns:am3d="http://schemas.microsoft.com/office/drawing/2017/model3d" xmlns:aink="http://schemas.microsoft.com/office/drawing/2016/ink" xmlns:mc="http://schemas.openxmlformats.org/markup-compatibility/2006" xmlns:cx8="http://schemas.microsoft.com/office/drawing/2016/5/14/chartex" xmlns:cx7="http://schemas.microsoft.com/office/drawing/2016/5/13/chartex" xmlns:cx6="http://schemas.microsoft.com/office/drawing/2016/5/12/chartex" xmlns:cx5="http://schemas.microsoft.com/office/drawing/2016/5/11/chartex" xmlns:cx4="http://schemas.microsoft.com/office/drawing/2016/5/10/chartex" xmlns:cx3="http://schemas.microsoft.com/office/drawing/2016/5/9/chartex" xmlns:cx2="http://schemas.microsoft.com/office/drawing/2015/10/21/chartex" xmlns:cx1="http://schemas.microsoft.com/office/drawing/2015/9/8/chartex" xmlns:cx="http://schemas.microsoft.com/office/drawing/2014/chartex" xmlns:wpc="http://schemas.microsoft.com/office/word/2010/wordprocessingCanvas" xmlns="" val="0"/>
+                        </a:ext>
+                      </a:extLst>
+                    </a:blip>
+                    <a:srcRect/>
+                    <a:stretch>
+                      <a:fillRect/>
+                    </a:stretch>
+                  </pic:blipFill>
+                  <pic:spPr bwMode="auto">
+                    <a:xfrm>
+                      <a:off x="0" y="0"/>
+                      <a:ext cx="510540" cy="434340"/>
+                    </a:xfrm>
+                    <a:prstGeom prst="rect">
+                      <a:avLst/>
+                    </a:prstGeom>
+                    <a:noFill/>
+                    <a:ln w="9525">
+                      <a:noFill/>
+                      <a:miter lim="800000"/>
+                      <a:headEnd/>
+                      <a:tailEnd/>
+                    </a:ln>
+                  </pic:spPr>
+                </pic:pic>
+              </a:graphicData>
+            </a:graphic>
+          </wp:anchor>
+        </w:drawing>
+      </w:r>
       <w:r>
         <w:rPr>
           <w:rFonts w:hint="eastAsia"/>
@@ -34,7 +99,7 @@
                     </pic:cNvPicPr>
                   </pic:nvPicPr>
                   <pic:blipFill>
-                    <a:blip r:embed="rId6" cstate="print"/>
+                    <a:blip r:embed="rId7" cstate="print"/>
                     <a:srcRect/>
                     <a:stretch>
                       <a:fillRect/>
@@ -2310,12 +2375,14 @@
             </w:pPr>
             <w:r>
               <w:rPr>
-                <w:rFonts w:ascii="Times New Roman" w:hAnsi="Times New Roman" w:hint="eastAsia"/>
-                <w:color w:val="000000"/>
-                <w:kern w:val="0"/>
-                <w:szCs w:val="21"/>
-              </w:rPr>
-              <w:t>合格</w:t>
+                <w:rFonts w:ascii="微软雅黑" w:eastAsia="微软雅黑" w:hAnsi="微软雅黑" w:hint="eastAsia"/>
+                <w:color w:val="000000"/>
+                <w:spacing w:val="24"/>
+                <w:sz w:val="16"/>
+                <w:szCs w:val="16"/>
+                <w:shd w:val="clear" w:color="auto" w:fill="FFFFFF"/>
+              </w:rPr>
+              <w:t>O</w:t>
             </w:r>
           </w:p>
         </w:tc>
@@ -2408,7 +2475,7 @@
                           </pic:cNvPicPr>
                         </pic:nvPicPr>
                         <pic:blipFill>
-                          <a:blip r:embed="rId7" cstate="print"/>
+                          <a:blip r:embed="rId8" cstate="print"/>
                           <a:srcRect r="23840"/>
                           <a:stretch>
                             <a:fillRect/>
@@ -2705,12 +2772,14 @@
             </w:pPr>
             <w:r>
               <w:rPr>
-                <w:rFonts w:ascii="Times New Roman" w:hAnsi="Times New Roman" w:hint="eastAsia"/>
-                <w:color w:val="000000"/>
-                <w:kern w:val="0"/>
-                <w:szCs w:val="21"/>
-              </w:rPr>
-              <w:t>合格</w:t>
+                <w:rFonts w:ascii="微软雅黑" w:eastAsia="微软雅黑" w:hAnsi="微软雅黑" w:hint="eastAsia"/>
+                <w:color w:val="000000"/>
+                <w:spacing w:val="24"/>
+                <w:sz w:val="16"/>
+                <w:szCs w:val="16"/>
+                <w:shd w:val="clear" w:color="auto" w:fill="FFFFFF"/>
+              </w:rPr>
+              <w:t>O</w:t>
             </w:r>
           </w:p>
         </w:tc>
@@ -2803,7 +2872,7 @@
                           </pic:cNvPicPr>
                         </pic:nvPicPr>
                         <pic:blipFill>
-                          <a:blip r:embed="rId7" cstate="print"/>
+                          <a:blip r:embed="rId8" cstate="print"/>
                           <a:srcRect r="23840"/>
                           <a:stretch>
                             <a:fillRect/>
@@ -3100,12 +3169,14 @@
             </w:pPr>
             <w:r>
               <w:rPr>
-                <w:rFonts w:ascii="Times New Roman" w:hAnsi="Times New Roman" w:hint="eastAsia"/>
-                <w:color w:val="000000"/>
-                <w:kern w:val="0"/>
-                <w:szCs w:val="21"/>
-              </w:rPr>
-              <w:t>合格</w:t>
+                <w:rFonts w:ascii="微软雅黑" w:eastAsia="微软雅黑" w:hAnsi="微软雅黑" w:hint="eastAsia"/>
+                <w:color w:val="000000"/>
+                <w:spacing w:val="24"/>
+                <w:sz w:val="16"/>
+                <w:szCs w:val="16"/>
+                <w:shd w:val="clear" w:color="auto" w:fill="FFFFFF"/>
+              </w:rPr>
+              <w:t>O</w:t>
             </w:r>
           </w:p>
         </w:tc>
@@ -3234,7 +3305,7 @@
                           </pic:cNvPicPr>
                         </pic:nvPicPr>
                         <pic:blipFill>
-                          <a:blip r:embed="rId7" cstate="print"/>
+                          <a:blip r:embed="rId8" cstate="print"/>
                           <a:srcRect r="23840"/>
                           <a:stretch>
                             <a:fillRect/>
@@ -3481,7 +3552,7 @@
                           </pic:cNvPicPr>
                         </pic:nvPicPr>
                         <pic:blipFill>
-                          <a:blip r:embed="rId7" cstate="print"/>
+                          <a:blip r:embed="rId8" cstate="print"/>
                           <a:srcRect r="23840"/>
                           <a:stretch>
                             <a:fillRect/>
@@ -3622,12 +3693,14 @@
             </w:pPr>
             <w:r>
               <w:rPr>
-                <w:rFonts w:ascii="Times New Roman" w:hAnsi="Times New Roman" w:hint="eastAsia"/>
-                <w:color w:val="000000"/>
-                <w:kern w:val="0"/>
-                <w:szCs w:val="21"/>
-              </w:rPr>
-              <w:t>合格</w:t>
+                <w:rFonts w:ascii="微软雅黑" w:eastAsia="微软雅黑" w:hAnsi="微软雅黑" w:hint="eastAsia"/>
+                <w:color w:val="000000"/>
+                <w:spacing w:val="24"/>
+                <w:sz w:val="16"/>
+                <w:szCs w:val="16"/>
+                <w:shd w:val="clear" w:color="auto" w:fill="FFFFFF"/>
+              </w:rPr>
+              <w:t>O</w:t>
             </w:r>
           </w:p>
         </w:tc>
@@ -5721,7 +5794,7 @@
                     </pic:cNvPicPr>
                   </pic:nvPicPr>
                   <pic:blipFill>
-                    <a:blip r:embed="rId7" cstate="print"/>
+                    <a:blip r:embed="rId8" cstate="print"/>
                     <a:srcRect r="23840"/>
                     <a:stretch>
                       <a:fillRect/>
@@ -5781,7 +5854,7 @@
       </w:r>
     </w:p>
     <w:sectPr>
-      <w:footerReference w:type="default" r:id="rId8"/>
+      <w:footerReference w:type="default" r:id="rId9"/>
       <w:pgSz w:w="11906" w:h="16838"/>
       <w:pgMar w:top="567" w:right="284" w:bottom="567" w:left="284" w:header="567" w:footer="465" w:gutter="0"/>
       <w:cols w:space="425"/>
